--- a/testUnitaires/Test unitaire.docx
+++ b/testUnitaires/Test unitaire.docx
@@ -5,625 +5,630 @@
     <w:p/>
     <w:p>
       <w:r>
-        <w:t>Test fonctionnel : s</w:t>
-      </w:r>
-      <w:r>
-        <w:t>’inscrire</w:t>
+        <w:t xml:space="preserve">Couleur </w:t>
+      </w:r>
+      <w:proofErr w:type="gramStart"/>
+      <w:r>
+        <w:t>des résultat</w:t>
+      </w:r>
+      <w:proofErr w:type="gramEnd"/>
+      <w:r>
+        <w:t xml:space="preserve"> obtenue</w:t>
+      </w:r>
+      <w:r>
+        <w:t> :</w:t>
       </w:r>
     </w:p>
     <w:p>
       <w:r>
-        <w:t>• Etape 1 : cliquer sur le bouton s’inscrire</w:t>
-      </w:r>
-      <w:r>
-        <w:br/>
-      </w:r>
-      <w:r>
-        <w:t>-U</w:t>
-      </w:r>
-      <w:r>
-        <w:t>n formulaire d’inscription va alors apparaître</w:t>
+        <w:rPr>
+          <w:shd w:val="clear" w:color="auto" w:fill="E2EFD9" w:themeFill="accent6" w:themeFillTint="33"/>
+        </w:rPr>
+        <w:t>Validé</w:t>
+      </w:r>
+      <w:r>
+        <w:t xml:space="preserve"> ; </w:t>
+      </w:r>
+      <w:r>
+        <w:rPr>
+          <w:shd w:val="clear" w:color="auto" w:fill="C00000"/>
+        </w:rPr>
+        <w:t>Echec</w:t>
+      </w:r>
+    </w:p>
+    <w:p/>
+    <w:p>
+      <w:proofErr w:type="gramStart"/>
+      <w:r>
+        <w:t>1</w:t>
+      </w:r>
+      <w:r>
+        <w:rPr>
+          <w:vertAlign w:val="superscript"/>
+        </w:rPr>
+        <w:t>er</w:t>
+      </w:r>
+      <w:r>
+        <w:t xml:space="preserve"> partie</w:t>
+      </w:r>
+      <w:proofErr w:type="gramEnd"/>
+      <w:r>
+        <w:t> :</w:t>
       </w:r>
     </w:p>
     <w:p>
       <w:r>
-        <w:rPr>
-          <w:noProof/>
-        </w:rPr>
-        <mc:AlternateContent>
-          <mc:Choice Requires="wps">
-            <w:drawing>
-              <wp:anchor distT="0" distB="0" distL="114300" distR="114300" simplePos="0" relativeHeight="251659264" behindDoc="0" locked="0" layoutInCell="1" allowOverlap="1" wp14:anchorId="0758BC4B" wp14:editId="60E37A9F">
-                <wp:simplePos x="0" y="0"/>
-                <wp:positionH relativeFrom="column">
-                  <wp:posOffset>4118610</wp:posOffset>
-                </wp:positionH>
-                <wp:positionV relativeFrom="paragraph">
-                  <wp:posOffset>734406</wp:posOffset>
-                </wp:positionV>
-                <wp:extent cx="949036" cy="224097"/>
-                <wp:effectExtent l="19050" t="19050" r="22860" b="24130"/>
-                <wp:wrapNone/>
-                <wp:docPr id="2" name="Ellipse 2"/>
-                <wp:cNvGraphicFramePr/>
-                <a:graphic xmlns:a="http://schemas.openxmlformats.org/drawingml/2006/main">
-                  <a:graphicData uri="http://schemas.microsoft.com/office/word/2010/wordprocessingShape">
-                    <wps:wsp>
-                      <wps:cNvSpPr/>
-                      <wps:spPr>
-                        <a:xfrm>
-                          <a:off x="0" y="0"/>
-                          <a:ext cx="949036" cy="224097"/>
-                        </a:xfrm>
-                        <a:prstGeom prst="ellipse">
-                          <a:avLst/>
-                        </a:prstGeom>
-                        <a:noFill/>
-                        <a:ln w="38100">
-                          <a:solidFill>
-                            <a:srgbClr val="FF0000"/>
-                          </a:solidFill>
-                        </a:ln>
-                      </wps:spPr>
-                      <wps:style>
-                        <a:lnRef idx="2">
-                          <a:schemeClr val="accent1">
-                            <a:shade val="50000"/>
-                          </a:schemeClr>
-                        </a:lnRef>
-                        <a:fillRef idx="1">
-                          <a:schemeClr val="accent1"/>
-                        </a:fillRef>
-                        <a:effectRef idx="0">
-                          <a:schemeClr val="accent1"/>
-                        </a:effectRef>
-                        <a:fontRef idx="minor">
-                          <a:schemeClr val="lt1"/>
-                        </a:fontRef>
-                      </wps:style>
-                      <wps:bodyPr rot="0" spcFirstLastPara="0" vertOverflow="overflow" horzOverflow="overflow" vert="horz" wrap="square" lIns="91440" tIns="45720" rIns="91440" bIns="45720" numCol="1" spcCol="0" rtlCol="0" fromWordArt="0" anchor="ctr" anchorCtr="0" forceAA="0" compatLnSpc="1">
-                        <a:prstTxWarp prst="textNoShape">
-                          <a:avLst/>
-                        </a:prstTxWarp>
-                        <a:noAutofit/>
-                      </wps:bodyPr>
-                    </wps:wsp>
-                  </a:graphicData>
-                </a:graphic>
-                <wp14:sizeRelV relativeFrom="margin">
-                  <wp14:pctHeight>0</wp14:pctHeight>
-                </wp14:sizeRelV>
-              </wp:anchor>
-            </w:drawing>
-          </mc:Choice>
-          <mc:Fallback>
-            <w:pict>
-              <v:oval w14:anchorId="3C37B0A1" id="Ellipse 2" o:spid="_x0000_s1026" style="position:absolute;margin-left:324.3pt;margin-top:57.85pt;width:74.75pt;height:17.65pt;z-index:251659264;visibility:visible;mso-wrap-style:square;mso-height-percent:0;mso-wrap-distance-left:9pt;mso-wrap-distance-top:0;mso-wrap-distance-right:9pt;mso-wrap-distance-bottom:0;mso-position-horizontal:absolute;mso-position-horizontal-relative:text;mso-position-vertical:absolute;mso-position-vertical-relative:text;mso-height-percent:0;mso-height-relative:margin;v-text-anchor:middle" o:gfxdata="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" filled="f" strokecolor="red" strokeweight="3pt">
-                <v:stroke joinstyle="miter"/>
-              </v:oval>
-            </w:pict>
-          </mc:Fallback>
-        </mc:AlternateContent>
-      </w:r>
-      <w:r>
-        <w:drawing>
-          <wp:inline distT="0" distB="0" distL="0" distR="0" wp14:anchorId="42568B02" wp14:editId="6CB434E8">
-            <wp:extent cx="5760720" cy="951865"/>
-            <wp:effectExtent l="0" t="0" r="0" b="635"/>
-            <wp:docPr id="1" name="Image 1"/>
-            <wp:cNvGraphicFramePr>
-              <a:graphicFrameLocks xmlns:a="http://schemas.openxmlformats.org/drawingml/2006/main" noChangeAspect="1"/>
-            </wp:cNvGraphicFramePr>
-            <a:graphic xmlns:a="http://schemas.openxmlformats.org/drawingml/2006/main">
-              <a:graphicData uri="http://schemas.openxmlformats.org/drawingml/2006/picture">
-                <pic:pic xmlns:pic="http://schemas.openxmlformats.org/drawingml/2006/picture">
-                  <pic:nvPicPr>
-                    <pic:cNvPr id="1" name=""/>
-                    <pic:cNvPicPr/>
-                  </pic:nvPicPr>
-                  <pic:blipFill>
-                    <a:blip r:embed="rId7"/>
-                    <a:stretch>
-                      <a:fillRect/>
-                    </a:stretch>
-                  </pic:blipFill>
-                  <pic:spPr>
-                    <a:xfrm>
-                      <a:off x="0" y="0"/>
-                      <a:ext cx="5760720" cy="951865"/>
-                    </a:xfrm>
-                    <a:prstGeom prst="rect">
-                      <a:avLst/>
-                    </a:prstGeom>
-                  </pic:spPr>
-                </pic:pic>
-              </a:graphicData>
-            </a:graphic>
-          </wp:inline>
-        </w:drawing>
+        <w:t>Test fonctionnel : s’inscrire</w:t>
+      </w:r>
+    </w:p>
+    <w:tbl>
+      <w:tblPr>
+        <w:tblStyle w:val="Grilledutableau"/>
+        <w:tblW w:w="14170" w:type="dxa"/>
+        <w:tblLook w:val="04A0" w:firstRow="1" w:lastRow="0" w:firstColumn="1" w:lastColumn="0" w:noHBand="0" w:noVBand="1"/>
+      </w:tblPr>
+      <w:tblGrid>
+        <w:gridCol w:w="3823"/>
+        <w:gridCol w:w="2551"/>
+        <w:gridCol w:w="7796"/>
+      </w:tblGrid>
+      <w:tr>
+        <w:tc>
+          <w:tcPr>
+            <w:tcW w:w="3823" w:type="dxa"/>
+          </w:tcPr>
+          <w:p>
+            <w:r>
+              <w:t>Action effectué</w:t>
+            </w:r>
+          </w:p>
+        </w:tc>
+        <w:tc>
+          <w:tcPr>
+            <w:tcW w:w="2551" w:type="dxa"/>
+          </w:tcPr>
+          <w:p>
+            <w:r>
+              <w:t xml:space="preserve">Résultat souhaité </w:t>
+            </w:r>
+          </w:p>
+        </w:tc>
+        <w:tc>
+          <w:tcPr>
+            <w:tcW w:w="7796" w:type="dxa"/>
+          </w:tcPr>
+          <w:p>
+            <w:r>
+              <w:t>Résultat obtenue</w:t>
+            </w:r>
+          </w:p>
+        </w:tc>
+      </w:tr>
+      <w:tr>
+        <w:tc>
+          <w:tcPr>
+            <w:tcW w:w="3823" w:type="dxa"/>
+          </w:tcPr>
+          <w:p>
+            <w:r>
+              <w:t xml:space="preserve">On </w:t>
+            </w:r>
+            <w:r>
+              <w:t xml:space="preserve">clique sur le bouton </w:t>
+            </w:r>
+            <w:r>
+              <w:t>‘</w:t>
+            </w:r>
+            <w:r>
+              <w:t>s’inscrire</w:t>
+            </w:r>
+            <w:r>
+              <w:t>’</w:t>
+            </w:r>
+          </w:p>
+        </w:tc>
+        <w:tc>
+          <w:tcPr>
+            <w:tcW w:w="2551" w:type="dxa"/>
+          </w:tcPr>
+          <w:p>
+            <w:r>
+              <w:t>Un formulaire d’inscription va alors apparaître</w:t>
+            </w:r>
+          </w:p>
+        </w:tc>
+        <w:tc>
+          <w:tcPr>
+            <w:tcW w:w="7796" w:type="dxa"/>
+            <w:shd w:val="clear" w:color="auto" w:fill="E2EFD9" w:themeFill="accent6" w:themeFillTint="33"/>
+          </w:tcPr>
+          <w:p>
+            <w:r>
+              <w:t>Un formulaire d’inscription va alors apparaître</w:t>
+            </w:r>
+          </w:p>
+        </w:tc>
+      </w:tr>
+      <w:tr>
+        <w:tc>
+          <w:tcPr>
+            <w:tcW w:w="3823" w:type="dxa"/>
+          </w:tcPr>
+          <w:p>
+            <w:r>
+              <w:t>On complète le formulaire d’inscription avec des champs incorrect ou vide puis on appui sur ‘Valider’ pour confirmer notre inscription</w:t>
+            </w:r>
+          </w:p>
+        </w:tc>
+        <w:tc>
+          <w:tcPr>
+            <w:tcW w:w="2551" w:type="dxa"/>
+          </w:tcPr>
+          <w:p>
+            <w:r>
+              <w:t>Le système renvoi un système d’erreur indiquant les champs incorrects ou vide</w:t>
+            </w:r>
+          </w:p>
+        </w:tc>
+        <w:tc>
+          <w:tcPr>
+            <w:tcW w:w="7796" w:type="dxa"/>
+            <w:shd w:val="clear" w:color="auto" w:fill="E2EFD9" w:themeFill="accent6" w:themeFillTint="33"/>
+          </w:tcPr>
+          <w:p>
+            <w:r>
+              <w:t xml:space="preserve">Le système renvoi un système d’erreur indiquant les champs incorrects </w:t>
+            </w:r>
+            <w:r>
+              <w:t>ou</w:t>
+            </w:r>
+            <w:r>
+              <w:t xml:space="preserve"> vide</w:t>
+            </w:r>
+          </w:p>
+        </w:tc>
+      </w:tr>
+      <w:tr>
+        <w:trPr>
+          <w:trHeight w:val="224"/>
+        </w:trPr>
+        <w:tc>
+          <w:tcPr>
+            <w:tcW w:w="3823" w:type="dxa"/>
+            <w:vMerge w:val="restart"/>
+          </w:tcPr>
+          <w:p>
+            <w:r>
+              <w:t xml:space="preserve">On </w:t>
+            </w:r>
+            <w:r>
+              <w:t>complète</w:t>
+            </w:r>
+            <w:r>
+              <w:t xml:space="preserve"> le formulaire d’inscription puis on appu</w:t>
+            </w:r>
+            <w:r>
+              <w:t>i</w:t>
+            </w:r>
+            <w:r>
+              <w:t xml:space="preserve"> sur ‘Valider’ pour confirmer notre inscription</w:t>
+            </w:r>
+          </w:p>
+        </w:tc>
+        <w:tc>
+          <w:tcPr>
+            <w:tcW w:w="2551" w:type="dxa"/>
+            <w:vMerge w:val="restart"/>
+          </w:tcPr>
+          <w:p>
+            <w:r>
+              <w:t>Renvoi au formulaire de connexion et affiche un message indiquant l’inscription complété</w:t>
+            </w:r>
+          </w:p>
+        </w:tc>
+        <w:tc>
+          <w:tcPr>
+            <w:tcW w:w="7796" w:type="dxa"/>
+            <w:shd w:val="clear" w:color="auto" w:fill="C00000"/>
+          </w:tcPr>
+          <w:p>
+            <w:r>
+              <w:t xml:space="preserve">Erreur de </w:t>
+            </w:r>
+            <w:r>
+              <w:t xml:space="preserve">valeur dupliquer </w:t>
+            </w:r>
+            <w:r>
+              <w:t xml:space="preserve">dans la BDD due </w:t>
+            </w:r>
+            <w:r>
+              <w:t>à une mauvaise écriture d’une fonction</w:t>
+            </w:r>
+          </w:p>
+        </w:tc>
+      </w:tr>
+      <w:tr>
+        <w:trPr>
+          <w:trHeight w:val="223"/>
+        </w:trPr>
+        <w:tc>
+          <w:tcPr>
+            <w:tcW w:w="3823" w:type="dxa"/>
+            <w:vMerge/>
+          </w:tcPr>
+          <w:p/>
+        </w:tc>
+        <w:tc>
+          <w:tcPr>
+            <w:tcW w:w="2551" w:type="dxa"/>
+            <w:vMerge/>
+          </w:tcPr>
+          <w:p/>
+        </w:tc>
+        <w:tc>
+          <w:tcPr>
+            <w:tcW w:w="7796" w:type="dxa"/>
+            <w:shd w:val="clear" w:color="auto" w:fill="C00000"/>
+          </w:tcPr>
+          <w:p>
+            <w:r>
+              <w:t xml:space="preserve">Erreur de </w:t>
+            </w:r>
+            <w:r>
+              <w:t xml:space="preserve">valeur dupliquer </w:t>
+            </w:r>
+            <w:r>
+              <w:t xml:space="preserve">dans la BDD due aux nombreux test identique (oublie d’effacer des données de la BDD après le test </w:t>
+            </w:r>
+            <w:proofErr w:type="spellStart"/>
+            <w:r>
+              <w:t>érroné</w:t>
+            </w:r>
+            <w:proofErr w:type="spellEnd"/>
+            <w:r>
+              <w:t xml:space="preserve">) </w:t>
+            </w:r>
+          </w:p>
+        </w:tc>
+      </w:tr>
+      <w:tr>
+        <w:trPr>
+          <w:trHeight w:val="223"/>
+        </w:trPr>
+        <w:tc>
+          <w:tcPr>
+            <w:tcW w:w="3823" w:type="dxa"/>
+            <w:vMerge/>
+          </w:tcPr>
+          <w:p/>
+        </w:tc>
+        <w:tc>
+          <w:tcPr>
+            <w:tcW w:w="2551" w:type="dxa"/>
+            <w:vMerge/>
+          </w:tcPr>
+          <w:p/>
+        </w:tc>
+        <w:tc>
+          <w:tcPr>
+            <w:tcW w:w="7796" w:type="dxa"/>
+            <w:shd w:val="clear" w:color="auto" w:fill="E2EFD9" w:themeFill="accent6" w:themeFillTint="33"/>
+          </w:tcPr>
+          <w:p>
+            <w:r>
+              <w:t>Renvoi au formulaire de connexion et affiche un message indiquant l’inscription complété</w:t>
+            </w:r>
+          </w:p>
+        </w:tc>
+      </w:tr>
+      <w:tr>
+        <w:tc>
+          <w:tcPr>
+            <w:tcW w:w="3823" w:type="dxa"/>
+          </w:tcPr>
+          <w:p>
+            <w:r>
+              <w:t xml:space="preserve">On </w:t>
+            </w:r>
+            <w:r>
+              <w:t>complète</w:t>
+            </w:r>
+            <w:r>
+              <w:t xml:space="preserve"> le formulaire d’inscription puis on appu</w:t>
+            </w:r>
+            <w:r>
+              <w:t>i</w:t>
+            </w:r>
+            <w:r>
+              <w:t xml:space="preserve"> sur ‘</w:t>
+            </w:r>
+            <w:r>
+              <w:t>Annuler’</w:t>
+            </w:r>
+            <w:r>
+              <w:t xml:space="preserve"> pour confirmer notre inscription</w:t>
+            </w:r>
+          </w:p>
+        </w:tc>
+        <w:tc>
+          <w:tcPr>
+            <w:tcW w:w="2551" w:type="dxa"/>
+          </w:tcPr>
+          <w:p>
+            <w:r>
+              <w:t>Le système efface tous les champs du formulaire</w:t>
+            </w:r>
+          </w:p>
+        </w:tc>
+        <w:tc>
+          <w:tcPr>
+            <w:tcW w:w="7796" w:type="dxa"/>
+            <w:shd w:val="clear" w:color="auto" w:fill="E2EFD9" w:themeFill="accent6" w:themeFillTint="33"/>
+          </w:tcPr>
+          <w:p>
+            <w:r>
+              <w:t>Le système efface tous les champs du formulaire</w:t>
+            </w:r>
+          </w:p>
+        </w:tc>
+      </w:tr>
+    </w:tbl>
+    <w:p/>
+    <w:p>
+      <w:r>
+        <w:br w:type="page"/>
       </w:r>
     </w:p>
     <w:p>
       <w:r>
-        <w:t>• Etape 2 :</w:t>
-      </w:r>
-      <w:r>
-        <w:t xml:space="preserve"> compléter le formulaire d’inscription puis appuyer sur ‘Valider’ pour confirmer votre inscription</w:t>
+        <w:lastRenderedPageBreak/>
+        <w:t>Test fonctionnel : se connecter</w:t>
+      </w:r>
+    </w:p>
+    <w:tbl>
+      <w:tblPr>
+        <w:tblStyle w:val="Grilledutableau"/>
+        <w:tblW w:w="14029" w:type="dxa"/>
+        <w:tblLook w:val="04A0" w:firstRow="1" w:lastRow="0" w:firstColumn="1" w:lastColumn="0" w:noHBand="0" w:noVBand="1"/>
+      </w:tblPr>
+      <w:tblGrid>
+        <w:gridCol w:w="3823"/>
+        <w:gridCol w:w="4394"/>
+        <w:gridCol w:w="5812"/>
+      </w:tblGrid>
+      <w:tr>
+        <w:tc>
+          <w:tcPr>
+            <w:tcW w:w="3823" w:type="dxa"/>
+          </w:tcPr>
+          <w:p>
+            <w:r>
+              <w:t>Action effectué</w:t>
+            </w:r>
+          </w:p>
+        </w:tc>
+        <w:tc>
+          <w:tcPr>
+            <w:tcW w:w="4394" w:type="dxa"/>
+          </w:tcPr>
+          <w:p>
+            <w:r>
+              <w:t xml:space="preserve">Résultat souhaité </w:t>
+            </w:r>
+          </w:p>
+        </w:tc>
+        <w:tc>
+          <w:tcPr>
+            <w:tcW w:w="5812" w:type="dxa"/>
+          </w:tcPr>
+          <w:p>
+            <w:r>
+              <w:t>Résultat obtenue</w:t>
+            </w:r>
+          </w:p>
+        </w:tc>
+      </w:tr>
+      <w:tr>
+        <w:tc>
+          <w:tcPr>
+            <w:tcW w:w="3823" w:type="dxa"/>
+          </w:tcPr>
+          <w:p>
+            <w:r>
+              <w:t>On clique sur le bouton ‘</w:t>
+            </w:r>
+            <w:r>
+              <w:t>se connecter’</w:t>
+            </w:r>
+          </w:p>
+        </w:tc>
+        <w:tc>
+          <w:tcPr>
+            <w:tcW w:w="4394" w:type="dxa"/>
+          </w:tcPr>
+          <w:p>
+            <w:r>
+              <w:t xml:space="preserve">Un formulaire </w:t>
+            </w:r>
+            <w:r>
+              <w:t>de connexion</w:t>
+            </w:r>
+            <w:r>
+              <w:t xml:space="preserve"> va alors apparaître</w:t>
+            </w:r>
+          </w:p>
+        </w:tc>
+        <w:tc>
+          <w:tcPr>
+            <w:tcW w:w="5812" w:type="dxa"/>
+            <w:shd w:val="clear" w:color="auto" w:fill="E2EFD9" w:themeFill="accent6" w:themeFillTint="33"/>
+          </w:tcPr>
+          <w:p>
+            <w:r>
+              <w:t>Un formulaire de connexion va alors apparaître</w:t>
+            </w:r>
+          </w:p>
+        </w:tc>
+      </w:tr>
+      <w:tr>
+        <w:tc>
+          <w:tcPr>
+            <w:tcW w:w="3823" w:type="dxa"/>
+          </w:tcPr>
+          <w:p>
+            <w:r>
+              <w:t xml:space="preserve">On complète le formulaire </w:t>
+            </w:r>
+            <w:r>
+              <w:t>de connexion</w:t>
+            </w:r>
+            <w:r>
+              <w:t xml:space="preserve"> avec des champs incorrect ou vide puis on appui sur ‘Valider’ pour confirmer notre </w:t>
+            </w:r>
+            <w:r>
+              <w:t>connexion</w:t>
+            </w:r>
+          </w:p>
+        </w:tc>
+        <w:tc>
+          <w:tcPr>
+            <w:tcW w:w="4394" w:type="dxa"/>
+          </w:tcPr>
+          <w:p>
+            <w:r>
+              <w:t>Le système renvoi un système d’erreur indiquant les champs incorrects ou vide</w:t>
+            </w:r>
+          </w:p>
+        </w:tc>
+        <w:tc>
+          <w:tcPr>
+            <w:tcW w:w="5812" w:type="dxa"/>
+            <w:shd w:val="clear" w:color="auto" w:fill="E2EFD9" w:themeFill="accent6" w:themeFillTint="33"/>
+          </w:tcPr>
+          <w:p>
+            <w:r>
+              <w:t>Le système renvoi un système d’erreur indiquant les champs incorrects ou vide</w:t>
+            </w:r>
+          </w:p>
+        </w:tc>
+      </w:tr>
+      <w:tr>
+        <w:trPr>
+          <w:trHeight w:val="335"/>
+        </w:trPr>
+        <w:tc>
+          <w:tcPr>
+            <w:tcW w:w="3823" w:type="dxa"/>
+            <w:vMerge w:val="restart"/>
+          </w:tcPr>
+          <w:p>
+            <w:r>
+              <w:t>On complète le formulaire de connexion puis on appui sur ‘Valider’ pour confirmer notre connexion</w:t>
+            </w:r>
+          </w:p>
+        </w:tc>
+        <w:tc>
+          <w:tcPr>
+            <w:tcW w:w="4394" w:type="dxa"/>
+            <w:vMerge w:val="restart"/>
+          </w:tcPr>
+          <w:p>
+            <w:r>
+              <w:t xml:space="preserve">Renvoi </w:t>
+            </w:r>
+            <w:r>
+              <w:t>à la page d’accueil avec le texte ‘Bonjour’ plus nom et prénom du client s’étant connecté en dessous du logo du site</w:t>
+            </w:r>
+          </w:p>
+        </w:tc>
+        <w:tc>
+          <w:tcPr>
+            <w:tcW w:w="5812" w:type="dxa"/>
+            <w:shd w:val="clear" w:color="auto" w:fill="C00000"/>
+          </w:tcPr>
+          <w:p>
+            <w:r>
+              <w:t>Erreur due à une mauvaise écriture du programme</w:t>
+            </w:r>
+          </w:p>
+        </w:tc>
+      </w:tr>
+      <w:tr>
+        <w:trPr>
+          <w:trHeight w:val="335"/>
+        </w:trPr>
+        <w:tc>
+          <w:tcPr>
+            <w:tcW w:w="3823" w:type="dxa"/>
+            <w:vMerge/>
+          </w:tcPr>
+          <w:p/>
+        </w:tc>
+        <w:tc>
+          <w:tcPr>
+            <w:tcW w:w="4394" w:type="dxa"/>
+            <w:vMerge/>
+          </w:tcPr>
+          <w:p/>
+        </w:tc>
+        <w:tc>
+          <w:tcPr>
+            <w:tcW w:w="5812" w:type="dxa"/>
+            <w:shd w:val="clear" w:color="auto" w:fill="E2EFD9" w:themeFill="accent6" w:themeFillTint="33"/>
+          </w:tcPr>
+          <w:p>
+            <w:r>
+              <w:t>Renvoi à la page d’accueil avec le texte ‘Bonjour’ plus nom et prénom du client s’étant connecté en dessous du logo du site</w:t>
+            </w:r>
+          </w:p>
+        </w:tc>
+      </w:tr>
+      <w:tr>
+        <w:tc>
+          <w:tcPr>
+            <w:tcW w:w="3823" w:type="dxa"/>
+          </w:tcPr>
+          <w:p>
+            <w:r>
+              <w:t>On complète le formulaire d’inscription puis on appui sur ‘Annuler’ pour confirmer notre inscription</w:t>
+            </w:r>
+          </w:p>
+        </w:tc>
+        <w:tc>
+          <w:tcPr>
+            <w:tcW w:w="4394" w:type="dxa"/>
+          </w:tcPr>
+          <w:p>
+            <w:r>
+              <w:t>Le système efface tous les champs du formulaire</w:t>
+            </w:r>
+          </w:p>
+        </w:tc>
+        <w:tc>
+          <w:tcPr>
+            <w:tcW w:w="5812" w:type="dxa"/>
+            <w:shd w:val="clear" w:color="auto" w:fill="E2EFD9" w:themeFill="accent6" w:themeFillTint="33"/>
+          </w:tcPr>
+          <w:p>
+            <w:r>
+              <w:t>Le système efface tous les champs du formulaire</w:t>
+            </w:r>
+          </w:p>
+        </w:tc>
+      </w:tr>
+    </w:tbl>
+    <w:p>
+      <w:r>
+        <w:t xml:space="preserve"> </w:t>
+      </w:r>
+    </w:p>
+    <w:p/>
+    <w:p>
+      <w:r>
+        <w:t>Test fonctionnel : se déconnecter</w:t>
       </w:r>
     </w:p>
     <w:p>
-      <w:r>
-        <w:t>-Cliquer sur ‘Annuler’ effaceras tous les champs du formulaire</w:t>
-      </w:r>
-      <w:r>
-        <w:br/>
-        <w:t>-Si un des champs est incorrect, un message d’erreur apparaitra au-dessus du formulaire lors de la validation</w:t>
-      </w:r>
-    </w:p>
-    <w:p>
-      <w:r>
-        <w:t>Exemple des messages d’erreur apparaissant si le formulaire est vide</w:t>
-      </w:r>
-      <w:r>
-        <w:t> :</w:t>
-      </w:r>
-    </w:p>
-    <w:p>
-      <w:r>
-        <w:drawing>
-          <wp:inline distT="0" distB="0" distL="0" distR="0" wp14:anchorId="74626F86" wp14:editId="76106F1B">
-            <wp:extent cx="5760720" cy="647700"/>
-            <wp:effectExtent l="0" t="0" r="0" b="0"/>
-            <wp:docPr id="4" name="Image 4"/>
-            <wp:cNvGraphicFramePr>
-              <a:graphicFrameLocks xmlns:a="http://schemas.openxmlformats.org/drawingml/2006/main" noChangeAspect="1"/>
-            </wp:cNvGraphicFramePr>
-            <a:graphic xmlns:a="http://schemas.openxmlformats.org/drawingml/2006/main">
-              <a:graphicData uri="http://schemas.openxmlformats.org/drawingml/2006/picture">
-                <pic:pic xmlns:pic="http://schemas.openxmlformats.org/drawingml/2006/picture">
-                  <pic:nvPicPr>
-                    <pic:cNvPr id="1" name=""/>
-                    <pic:cNvPicPr/>
-                  </pic:nvPicPr>
-                  <pic:blipFill>
-                    <a:blip r:embed="rId8"/>
-                    <a:stretch>
-                      <a:fillRect/>
-                    </a:stretch>
-                  </pic:blipFill>
-                  <pic:spPr>
-                    <a:xfrm>
-                      <a:off x="0" y="0"/>
-                      <a:ext cx="5760720" cy="647700"/>
-                    </a:xfrm>
-                    <a:prstGeom prst="rect">
-                      <a:avLst/>
-                    </a:prstGeom>
-                  </pic:spPr>
-                </pic:pic>
-              </a:graphicData>
-            </a:graphic>
-          </wp:inline>
-        </w:drawing>
-      </w:r>
-    </w:p>
-    <w:p>
-      <w:r>
-        <w:t>Exemple de remplissage du formulaire :</w:t>
-      </w:r>
-    </w:p>
-    <w:p>
-      <w:r>
-        <w:drawing>
-          <wp:inline distT="0" distB="0" distL="0" distR="0" wp14:anchorId="7136D745" wp14:editId="1D3EE194">
-            <wp:extent cx="4488873" cy="2453244"/>
-            <wp:effectExtent l="0" t="0" r="6985" b="4445"/>
-            <wp:docPr id="3" name="Image 3" descr="Une image contenant texte&#10;&#10;Description générée automatiquement"/>
-            <wp:cNvGraphicFramePr>
-              <a:graphicFrameLocks xmlns:a="http://schemas.openxmlformats.org/drawingml/2006/main" noChangeAspect="1"/>
-            </wp:cNvGraphicFramePr>
-            <a:graphic xmlns:a="http://schemas.openxmlformats.org/drawingml/2006/main">
-              <a:graphicData uri="http://schemas.openxmlformats.org/drawingml/2006/picture">
-                <pic:pic xmlns:pic="http://schemas.openxmlformats.org/drawingml/2006/picture">
-                  <pic:nvPicPr>
-                    <pic:cNvPr id="3" name="Image 3" descr="Une image contenant texte&#10;&#10;Description générée automatiquement"/>
-                    <pic:cNvPicPr/>
-                  </pic:nvPicPr>
-                  <pic:blipFill>
-                    <a:blip r:embed="rId9"/>
-                    <a:stretch>
-                      <a:fillRect/>
-                    </a:stretch>
-                  </pic:blipFill>
-                  <pic:spPr>
-                    <a:xfrm>
-                      <a:off x="0" y="0"/>
-                      <a:ext cx="4513220" cy="2466550"/>
-                    </a:xfrm>
-                    <a:prstGeom prst="rect">
-                      <a:avLst/>
-                    </a:prstGeom>
-                  </pic:spPr>
-                </pic:pic>
-              </a:graphicData>
-            </a:graphic>
-          </wp:inline>
-        </w:drawing>
-      </w:r>
-    </w:p>
-    <w:p>
-      <w:r>
-        <w:t>-Si le formulaire est validé par la BDD alors le formulaire renvoi au formulaire de connexion avec un message est envoyé indiquant que l’inscription à été effectué.</w:t>
-      </w:r>
-    </w:p>
-    <w:p>
-      <w:r>
-        <w:drawing>
-          <wp:inline distT="0" distB="0" distL="0" distR="0" wp14:anchorId="16CB7501" wp14:editId="02956F6B">
-            <wp:extent cx="5725209" cy="893618"/>
-            <wp:effectExtent l="0" t="0" r="0" b="1905"/>
-            <wp:docPr id="5" name="Image 5"/>
-            <wp:cNvGraphicFramePr>
-              <a:graphicFrameLocks xmlns:a="http://schemas.openxmlformats.org/drawingml/2006/main" noChangeAspect="1"/>
-            </wp:cNvGraphicFramePr>
-            <a:graphic xmlns:a="http://schemas.openxmlformats.org/drawingml/2006/main">
-              <a:graphicData uri="http://schemas.openxmlformats.org/drawingml/2006/picture">
-                <pic:pic xmlns:pic="http://schemas.openxmlformats.org/drawingml/2006/picture">
-                  <pic:nvPicPr>
-                    <pic:cNvPr id="1" name=""/>
-                    <pic:cNvPicPr/>
-                  </pic:nvPicPr>
-                  <pic:blipFill>
-                    <a:blip r:embed="rId10"/>
-                    <a:stretch>
-                      <a:fillRect/>
-                    </a:stretch>
-                  </pic:blipFill>
-                  <pic:spPr>
-                    <a:xfrm>
-                      <a:off x="0" y="0"/>
-                      <a:ext cx="5861482" cy="914888"/>
-                    </a:xfrm>
-                    <a:prstGeom prst="rect">
-                      <a:avLst/>
-                    </a:prstGeom>
-                  </pic:spPr>
-                </pic:pic>
-              </a:graphicData>
-            </a:graphic>
-          </wp:inline>
-        </w:drawing>
-      </w:r>
-      <w:r>
-        <w:br w:type="page"/>
-      </w:r>
-    </w:p>
-    <w:p>
-      <w:r>
-        <w:lastRenderedPageBreak/>
-        <w:t>Test fonctionnel : se connecter</w:t>
-      </w:r>
-    </w:p>
-    <w:p>
-      <w:r>
-        <w:t xml:space="preserve">• Etape </w:t>
-      </w:r>
-      <w:r>
-        <w:t>1</w:t>
-      </w:r>
-      <w:r>
-        <w:t> :</w:t>
-      </w:r>
-      <w:r>
-        <w:t xml:space="preserve"> </w:t>
-      </w:r>
-      <w:r>
-        <w:t xml:space="preserve">cliquer sur le bouton </w:t>
-      </w:r>
-      <w:r>
-        <w:t xml:space="preserve">se connecter (ou après un renvoi par l’inscription) </w:t>
-      </w:r>
-    </w:p>
-    <w:p>
-      <w:r>
-        <w:rPr>
-          <w:noProof/>
-        </w:rPr>
-        <mc:AlternateContent>
-          <mc:Choice Requires="wps">
-            <w:drawing>
-              <wp:anchor distT="0" distB="0" distL="114300" distR="114300" simplePos="0" relativeHeight="251661312" behindDoc="0" locked="0" layoutInCell="1" allowOverlap="1" wp14:anchorId="28B4608C" wp14:editId="6E085250">
-                <wp:simplePos x="0" y="0"/>
-                <wp:positionH relativeFrom="column">
-                  <wp:posOffset>441441</wp:posOffset>
-                </wp:positionH>
-                <wp:positionV relativeFrom="paragraph">
-                  <wp:posOffset>812165</wp:posOffset>
-                </wp:positionV>
-                <wp:extent cx="949036" cy="224097"/>
-                <wp:effectExtent l="19050" t="19050" r="22860" b="24130"/>
-                <wp:wrapNone/>
-                <wp:docPr id="11" name="Ellipse 11"/>
-                <wp:cNvGraphicFramePr/>
-                <a:graphic xmlns:a="http://schemas.openxmlformats.org/drawingml/2006/main">
-                  <a:graphicData uri="http://schemas.microsoft.com/office/word/2010/wordprocessingShape">
-                    <wps:wsp>
-                      <wps:cNvSpPr/>
-                      <wps:spPr>
-                        <a:xfrm>
-                          <a:off x="0" y="0"/>
-                          <a:ext cx="949036" cy="224097"/>
-                        </a:xfrm>
-                        <a:prstGeom prst="ellipse">
-                          <a:avLst/>
-                        </a:prstGeom>
-                        <a:noFill/>
-                        <a:ln w="38100">
-                          <a:solidFill>
-                            <a:srgbClr val="FF0000"/>
-                          </a:solidFill>
-                        </a:ln>
-                      </wps:spPr>
-                      <wps:style>
-                        <a:lnRef idx="2">
-                          <a:schemeClr val="accent1">
-                            <a:shade val="50000"/>
-                          </a:schemeClr>
-                        </a:lnRef>
-                        <a:fillRef idx="1">
-                          <a:schemeClr val="accent1"/>
-                        </a:fillRef>
-                        <a:effectRef idx="0">
-                          <a:schemeClr val="accent1"/>
-                        </a:effectRef>
-                        <a:fontRef idx="minor">
-                          <a:schemeClr val="lt1"/>
-                        </a:fontRef>
-                      </wps:style>
-                      <wps:bodyPr rot="0" spcFirstLastPara="0" vertOverflow="overflow" horzOverflow="overflow" vert="horz" wrap="square" lIns="91440" tIns="45720" rIns="91440" bIns="45720" numCol="1" spcCol="0" rtlCol="0" fromWordArt="0" anchor="ctr" anchorCtr="0" forceAA="0" compatLnSpc="1">
-                        <a:prstTxWarp prst="textNoShape">
-                          <a:avLst/>
-                        </a:prstTxWarp>
-                        <a:noAutofit/>
-                      </wps:bodyPr>
-                    </wps:wsp>
-                  </a:graphicData>
-                </a:graphic>
-                <wp14:sizeRelV relativeFrom="margin">
-                  <wp14:pctHeight>0</wp14:pctHeight>
-                </wp14:sizeRelV>
-              </wp:anchor>
-            </w:drawing>
-          </mc:Choice>
-          <mc:Fallback>
-            <w:pict>
-              <v:oval w14:anchorId="25CF2D0C" id="Ellipse 11" o:spid="_x0000_s1026" style="position:absolute;margin-left:34.75pt;margin-top:63.95pt;width:74.75pt;height:17.65pt;z-index:251661312;visibility:visible;mso-wrap-style:square;mso-height-percent:0;mso-wrap-distance-left:9pt;mso-wrap-distance-top:0;mso-wrap-distance-right:9pt;mso-wrap-distance-bottom:0;mso-position-horizontal:absolute;mso-position-horizontal-relative:text;mso-position-vertical:absolute;mso-position-vertical-relative:text;mso-height-percent:0;mso-height-relative:margin;v-text-anchor:middle" o:gfxdata="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" filled="f" strokecolor="red" strokeweight="3pt">
-                <v:stroke joinstyle="miter"/>
-              </v:oval>
-            </w:pict>
-          </mc:Fallback>
-        </mc:AlternateContent>
-      </w:r>
-      <w:r>
-        <w:drawing>
-          <wp:inline distT="0" distB="0" distL="0" distR="0" wp14:anchorId="4A86DA97" wp14:editId="5DA1C3AC">
-            <wp:extent cx="5760720" cy="951865"/>
-            <wp:effectExtent l="0" t="0" r="0" b="635"/>
-            <wp:docPr id="10" name="Image 10"/>
-            <wp:cNvGraphicFramePr>
-              <a:graphicFrameLocks xmlns:a="http://schemas.openxmlformats.org/drawingml/2006/main" noChangeAspect="1"/>
-            </wp:cNvGraphicFramePr>
-            <a:graphic xmlns:a="http://schemas.openxmlformats.org/drawingml/2006/main">
-              <a:graphicData uri="http://schemas.openxmlformats.org/drawingml/2006/picture">
-                <pic:pic xmlns:pic="http://schemas.openxmlformats.org/drawingml/2006/picture">
-                  <pic:nvPicPr>
-                    <pic:cNvPr id="1" name=""/>
-                    <pic:cNvPicPr/>
-                  </pic:nvPicPr>
-                  <pic:blipFill>
-                    <a:blip r:embed="rId7"/>
-                    <a:stretch>
-                      <a:fillRect/>
-                    </a:stretch>
-                  </pic:blipFill>
-                  <pic:spPr>
-                    <a:xfrm>
-                      <a:off x="0" y="0"/>
-                      <a:ext cx="5760720" cy="951865"/>
-                    </a:xfrm>
-                    <a:prstGeom prst="rect">
-                      <a:avLst/>
-                    </a:prstGeom>
-                  </pic:spPr>
-                </pic:pic>
-              </a:graphicData>
-            </a:graphic>
-          </wp:inline>
-        </w:drawing>
-      </w:r>
-    </w:p>
-    <w:p>
-      <w:r>
-        <w:t>-Un formulaire de connexion est alors affiché</w:t>
-      </w:r>
-    </w:p>
-    <w:p>
-      <w:r>
-        <w:drawing>
-          <wp:inline distT="0" distB="0" distL="0" distR="0" wp14:anchorId="1731C61C" wp14:editId="6F4DC886">
-            <wp:extent cx="4572000" cy="1143000"/>
-            <wp:effectExtent l="0" t="0" r="0" b="0"/>
-            <wp:docPr id="6" name="Image 6"/>
-            <wp:cNvGraphicFramePr>
-              <a:graphicFrameLocks xmlns:a="http://schemas.openxmlformats.org/drawingml/2006/main" noChangeAspect="1"/>
-            </wp:cNvGraphicFramePr>
-            <a:graphic xmlns:a="http://schemas.openxmlformats.org/drawingml/2006/main">
-              <a:graphicData uri="http://schemas.openxmlformats.org/drawingml/2006/picture">
-                <pic:pic xmlns:pic="http://schemas.openxmlformats.org/drawingml/2006/picture">
-                  <pic:nvPicPr>
-                    <pic:cNvPr id="1" name=""/>
-                    <pic:cNvPicPr/>
-                  </pic:nvPicPr>
-                  <pic:blipFill>
-                    <a:blip r:embed="rId11"/>
-                    <a:stretch>
-                      <a:fillRect/>
-                    </a:stretch>
-                  </pic:blipFill>
-                  <pic:spPr>
-                    <a:xfrm>
-                      <a:off x="0" y="0"/>
-                      <a:ext cx="4594764" cy="1148691"/>
-                    </a:xfrm>
-                    <a:prstGeom prst="rect">
-                      <a:avLst/>
-                    </a:prstGeom>
-                  </pic:spPr>
-                </pic:pic>
-              </a:graphicData>
-            </a:graphic>
-          </wp:inline>
-        </w:drawing>
-      </w:r>
-      <w:r>
-        <w:t xml:space="preserve"> </w:t>
-      </w:r>
-    </w:p>
-    <w:p>
-      <w:r>
-        <w:t xml:space="preserve">• Etape </w:t>
-      </w:r>
-      <w:r>
-        <w:t>2</w:t>
-      </w:r>
-      <w:r>
-        <w:t xml:space="preserve"> : </w:t>
-      </w:r>
-      <w:r>
-        <w:t>Saisir les informations demandées par le formulaire</w:t>
-      </w:r>
-      <w:r>
-        <w:t xml:space="preserve"> puis valider</w:t>
-      </w:r>
-    </w:p>
-    <w:p>
-      <w:r>
-        <w:t xml:space="preserve">-Si des champs du formulaire son incorrect, des messages apparaitront </w:t>
-      </w:r>
-      <w:r>
-        <w:t>indiquant les erreurs</w:t>
-      </w:r>
-    </w:p>
-    <w:p>
-      <w:r>
-        <w:t>Exemple de remplissage</w:t>
-      </w:r>
-      <w:r>
-        <w:t> :</w:t>
-      </w:r>
-    </w:p>
-    <w:p>
-      <w:r>
-        <w:drawing>
-          <wp:inline distT="0" distB="0" distL="0" distR="0" wp14:anchorId="7E2726F2" wp14:editId="1184B776">
-            <wp:extent cx="4488873" cy="1054925"/>
-            <wp:effectExtent l="0" t="0" r="6985" b="0"/>
-            <wp:docPr id="7" name="Image 7" descr="Une image contenant texte&#10;&#10;Description générée automatiquement"/>
-            <wp:cNvGraphicFramePr>
-              <a:graphicFrameLocks xmlns:a="http://schemas.openxmlformats.org/drawingml/2006/main" noChangeAspect="1"/>
-            </wp:cNvGraphicFramePr>
-            <a:graphic xmlns:a="http://schemas.openxmlformats.org/drawingml/2006/main">
-              <a:graphicData uri="http://schemas.openxmlformats.org/drawingml/2006/picture">
-                <pic:pic xmlns:pic="http://schemas.openxmlformats.org/drawingml/2006/picture">
-                  <pic:nvPicPr>
-                    <pic:cNvPr id="7" name="Image 7" descr="Une image contenant texte&#10;&#10;Description générée automatiquement"/>
-                    <pic:cNvPicPr/>
-                  </pic:nvPicPr>
-                  <pic:blipFill>
-                    <a:blip r:embed="rId12"/>
-                    <a:stretch>
-                      <a:fillRect/>
-                    </a:stretch>
-                  </pic:blipFill>
-                  <pic:spPr>
-                    <a:xfrm>
-                      <a:off x="0" y="0"/>
-                      <a:ext cx="4570323" cy="1074066"/>
-                    </a:xfrm>
-                    <a:prstGeom prst="rect">
-                      <a:avLst/>
-                    </a:prstGeom>
-                  </pic:spPr>
-                </pic:pic>
-              </a:graphicData>
-            </a:graphic>
-          </wp:inline>
-        </w:drawing>
-      </w:r>
-    </w:p>
-    <w:p>
-      <w:r>
-        <w:t>-Si le formulaire est validé, alors il y a un renvoi à la page d’accueil du site avec un message indiquant quelle personne est connecté.</w:t>
-      </w:r>
-    </w:p>
-    <w:p>
-      <w:r>
-        <w:drawing>
-          <wp:inline distT="0" distB="0" distL="0" distR="0" wp14:anchorId="5839F6BE" wp14:editId="79C96BB0">
-            <wp:extent cx="5760720" cy="2535555"/>
-            <wp:effectExtent l="0" t="0" r="0" b="0"/>
-            <wp:docPr id="8" name="Image 8"/>
-            <wp:cNvGraphicFramePr>
-              <a:graphicFrameLocks xmlns:a="http://schemas.openxmlformats.org/drawingml/2006/main" noChangeAspect="1"/>
-            </wp:cNvGraphicFramePr>
-            <a:graphic xmlns:a="http://schemas.openxmlformats.org/drawingml/2006/main">
-              <a:graphicData uri="http://schemas.openxmlformats.org/drawingml/2006/picture">
-                <pic:pic xmlns:pic="http://schemas.openxmlformats.org/drawingml/2006/picture">
-                  <pic:nvPicPr>
-                    <pic:cNvPr id="1" name=""/>
-                    <pic:cNvPicPr/>
-                  </pic:nvPicPr>
-                  <pic:blipFill>
-                    <a:blip r:embed="rId13"/>
-                    <a:stretch>
-                      <a:fillRect/>
-                    </a:stretch>
-                  </pic:blipFill>
-                  <pic:spPr>
-                    <a:xfrm>
-                      <a:off x="0" y="0"/>
-                      <a:ext cx="5760720" cy="2535555"/>
-                    </a:xfrm>
-                    <a:prstGeom prst="rect">
-                      <a:avLst/>
-                    </a:prstGeom>
-                  </pic:spPr>
-                </pic:pic>
-              </a:graphicData>
-            </a:graphic>
-          </wp:inline>
-        </w:drawing>
-      </w:r>
-      <w:r>
-        <w:br w:type="page"/>
-      </w:r>
-    </w:p>
-    <w:p>
-      <w:r>
-        <w:lastRenderedPageBreak/>
-        <w:t xml:space="preserve">Test fonctionnel : se </w:t>
-      </w:r>
-      <w:r>
-        <w:t>déconnecter</w:t>
-      </w:r>
-    </w:p>
-    <w:p>
-      <w:pPr>
-        <w:rPr>
-          <w:b/>
-          <w:bCs/>
-        </w:rPr>
-      </w:pPr>
       <w:r>
         <w:rPr>
           <w:b/>
@@ -645,175 +650,1009 @@
         <w:t>connecter à son compte avant</w:t>
       </w:r>
     </w:p>
+    <w:tbl>
+      <w:tblPr>
+        <w:tblStyle w:val="Grilledutableau"/>
+        <w:tblW w:w="14029" w:type="dxa"/>
+        <w:tblLook w:val="04A0" w:firstRow="1" w:lastRow="0" w:firstColumn="1" w:lastColumn="0" w:noHBand="0" w:noVBand="1"/>
+      </w:tblPr>
+      <w:tblGrid>
+        <w:gridCol w:w="3823"/>
+        <w:gridCol w:w="4536"/>
+        <w:gridCol w:w="5670"/>
+      </w:tblGrid>
+      <w:tr>
+        <w:tc>
+          <w:tcPr>
+            <w:tcW w:w="3823" w:type="dxa"/>
+          </w:tcPr>
+          <w:p>
+            <w:r>
+              <w:t>Action effectué</w:t>
+            </w:r>
+          </w:p>
+        </w:tc>
+        <w:tc>
+          <w:tcPr>
+            <w:tcW w:w="4536" w:type="dxa"/>
+          </w:tcPr>
+          <w:p>
+            <w:r>
+              <w:t xml:space="preserve">Résultat souhaité </w:t>
+            </w:r>
+          </w:p>
+        </w:tc>
+        <w:tc>
+          <w:tcPr>
+            <w:tcW w:w="5670" w:type="dxa"/>
+          </w:tcPr>
+          <w:p>
+            <w:r>
+              <w:t>Résultat obtenue</w:t>
+            </w:r>
+          </w:p>
+        </w:tc>
+      </w:tr>
+      <w:tr>
+        <w:tc>
+          <w:tcPr>
+            <w:tcW w:w="3823" w:type="dxa"/>
+          </w:tcPr>
+          <w:p>
+            <w:r>
+              <w:t xml:space="preserve">On clique sur le bouton ‘se </w:t>
+            </w:r>
+            <w:r>
+              <w:t>déconnecter’</w:t>
+            </w:r>
+          </w:p>
+        </w:tc>
+        <w:tc>
+          <w:tcPr>
+            <w:tcW w:w="4536" w:type="dxa"/>
+          </w:tcPr>
+          <w:p>
+            <w:r>
+              <w:t>Retour à la page d’accueil mais sans le texte de compte connecté</w:t>
+            </w:r>
+          </w:p>
+        </w:tc>
+        <w:tc>
+          <w:tcPr>
+            <w:tcW w:w="5670" w:type="dxa"/>
+            <w:shd w:val="clear" w:color="auto" w:fill="E2EFD9" w:themeFill="accent6" w:themeFillTint="33"/>
+          </w:tcPr>
+          <w:p>
+            <w:r>
+              <w:t>Retour à la page d’accueil mais sans le texte de compte connecté</w:t>
+            </w:r>
+            <w:r>
+              <w:t xml:space="preserve"> et un message indiquant la connexion réussie</w:t>
+            </w:r>
+          </w:p>
+        </w:tc>
+      </w:tr>
+    </w:tbl>
+    <w:p/>
     <w:p>
       <w:r>
-        <w:t>• Etape 1 :</w:t>
-      </w:r>
-      <w:r>
-        <w:t xml:space="preserve"> cliquer sur le bouton se déconnecter</w:t>
+        <w:br w:type="page"/>
       </w:r>
     </w:p>
     <w:p>
       <w:r>
-        <w:rPr>
-          <w:noProof/>
-        </w:rPr>
-        <mc:AlternateContent>
-          <mc:Choice Requires="wps">
-            <w:drawing>
-              <wp:anchor distT="0" distB="0" distL="114300" distR="114300" simplePos="0" relativeHeight="251663360" behindDoc="0" locked="0" layoutInCell="1" allowOverlap="1" wp14:anchorId="47563653" wp14:editId="6ECAB0C6">
-                <wp:simplePos x="0" y="0"/>
-                <wp:positionH relativeFrom="column">
-                  <wp:posOffset>4597169</wp:posOffset>
-                </wp:positionH>
-                <wp:positionV relativeFrom="paragraph">
-                  <wp:posOffset>973339</wp:posOffset>
-                </wp:positionV>
-                <wp:extent cx="949036" cy="224097"/>
-                <wp:effectExtent l="19050" t="19050" r="22860" b="24130"/>
-                <wp:wrapNone/>
-                <wp:docPr id="12" name="Ellipse 12"/>
-                <wp:cNvGraphicFramePr/>
-                <a:graphic xmlns:a="http://schemas.openxmlformats.org/drawingml/2006/main">
-                  <a:graphicData uri="http://schemas.microsoft.com/office/word/2010/wordprocessingShape">
-                    <wps:wsp>
-                      <wps:cNvSpPr/>
-                      <wps:spPr>
-                        <a:xfrm>
-                          <a:off x="0" y="0"/>
-                          <a:ext cx="949036" cy="224097"/>
-                        </a:xfrm>
-                        <a:prstGeom prst="ellipse">
-                          <a:avLst/>
-                        </a:prstGeom>
-                        <a:noFill/>
-                        <a:ln w="38100">
-                          <a:solidFill>
-                            <a:srgbClr val="FF0000"/>
-                          </a:solidFill>
-                        </a:ln>
-                      </wps:spPr>
-                      <wps:style>
-                        <a:lnRef idx="2">
-                          <a:schemeClr val="accent1">
-                            <a:shade val="50000"/>
-                          </a:schemeClr>
-                        </a:lnRef>
-                        <a:fillRef idx="1">
-                          <a:schemeClr val="accent1"/>
-                        </a:fillRef>
-                        <a:effectRef idx="0">
-                          <a:schemeClr val="accent1"/>
-                        </a:effectRef>
-                        <a:fontRef idx="minor">
-                          <a:schemeClr val="lt1"/>
-                        </a:fontRef>
-                      </wps:style>
-                      <wps:bodyPr rot="0" spcFirstLastPara="0" vertOverflow="overflow" horzOverflow="overflow" vert="horz" wrap="square" lIns="91440" tIns="45720" rIns="91440" bIns="45720" numCol="1" spcCol="0" rtlCol="0" fromWordArt="0" anchor="ctr" anchorCtr="0" forceAA="0" compatLnSpc="1">
-                        <a:prstTxWarp prst="textNoShape">
-                          <a:avLst/>
-                        </a:prstTxWarp>
-                        <a:noAutofit/>
-                      </wps:bodyPr>
-                    </wps:wsp>
-                  </a:graphicData>
-                </a:graphic>
-                <wp14:sizeRelV relativeFrom="margin">
-                  <wp14:pctHeight>0</wp14:pctHeight>
-                </wp14:sizeRelV>
-              </wp:anchor>
-            </w:drawing>
-          </mc:Choice>
-          <mc:Fallback>
-            <w:pict>
-              <v:oval w14:anchorId="488FA8FD" id="Ellipse 12" o:spid="_x0000_s1026" style="position:absolute;margin-left:362pt;margin-top:76.65pt;width:74.75pt;height:17.65pt;z-index:251663360;visibility:visible;mso-wrap-style:square;mso-height-percent:0;mso-wrap-distance-left:9pt;mso-wrap-distance-top:0;mso-wrap-distance-right:9pt;mso-wrap-distance-bottom:0;mso-position-horizontal:absolute;mso-position-horizontal-relative:text;mso-position-vertical:absolute;mso-position-vertical-relative:text;mso-height-percent:0;mso-height-relative:margin;v-text-anchor:middle" o:gfxdata="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" filled="f" strokecolor="red" strokeweight="3pt">
-                <v:stroke joinstyle="miter"/>
-              </v:oval>
-            </w:pict>
-          </mc:Fallback>
-        </mc:AlternateContent>
-      </w:r>
-      <w:r>
-        <w:drawing>
-          <wp:inline distT="0" distB="0" distL="0" distR="0" wp14:anchorId="42FB017F" wp14:editId="6A48A535">
-            <wp:extent cx="5760720" cy="1164590"/>
-            <wp:effectExtent l="0" t="0" r="0" b="0"/>
-            <wp:docPr id="9" name="Image 9" descr="Une image contenant table&#10;&#10;Description générée automatiquement"/>
-            <wp:cNvGraphicFramePr>
-              <a:graphicFrameLocks xmlns:a="http://schemas.openxmlformats.org/drawingml/2006/main" noChangeAspect="1"/>
-            </wp:cNvGraphicFramePr>
-            <a:graphic xmlns:a="http://schemas.openxmlformats.org/drawingml/2006/main">
-              <a:graphicData uri="http://schemas.openxmlformats.org/drawingml/2006/picture">
-                <pic:pic xmlns:pic="http://schemas.openxmlformats.org/drawingml/2006/picture">
-                  <pic:nvPicPr>
-                    <pic:cNvPr id="9" name="Image 9" descr="Une image contenant table&#10;&#10;Description générée automatiquement"/>
-                    <pic:cNvPicPr/>
-                  </pic:nvPicPr>
-                  <pic:blipFill>
-                    <a:blip r:embed="rId14"/>
-                    <a:stretch>
-                      <a:fillRect/>
-                    </a:stretch>
-                  </pic:blipFill>
-                  <pic:spPr>
-                    <a:xfrm>
-                      <a:off x="0" y="0"/>
-                      <a:ext cx="5760720" cy="1164590"/>
-                    </a:xfrm>
-                    <a:prstGeom prst="rect">
-                      <a:avLst/>
-                    </a:prstGeom>
-                  </pic:spPr>
-                </pic:pic>
-              </a:graphicData>
-            </a:graphic>
-          </wp:inline>
-        </w:drawing>
+        <w:lastRenderedPageBreak/>
+        <w:t xml:space="preserve">Test fonctionnel : </w:t>
+      </w:r>
+      <w:r>
+        <w:t>gérer panier</w:t>
+      </w:r>
+      <w:r>
+        <w:t xml:space="preserve"> </w:t>
+      </w:r>
+    </w:p>
+    <w:tbl>
+      <w:tblPr>
+        <w:tblStyle w:val="Grilledutableau"/>
+        <w:tblW w:w="14029" w:type="dxa"/>
+        <w:tblLook w:val="04A0" w:firstRow="1" w:lastRow="0" w:firstColumn="1" w:lastColumn="0" w:noHBand="0" w:noVBand="1"/>
+      </w:tblPr>
+      <w:tblGrid>
+        <w:gridCol w:w="3823"/>
+        <w:gridCol w:w="4819"/>
+        <w:gridCol w:w="5387"/>
+      </w:tblGrid>
+      <w:tr>
+        <w:tc>
+          <w:tcPr>
+            <w:tcW w:w="3823" w:type="dxa"/>
+          </w:tcPr>
+          <w:p>
+            <w:r>
+              <w:t>Action effectué</w:t>
+            </w:r>
+          </w:p>
+        </w:tc>
+        <w:tc>
+          <w:tcPr>
+            <w:tcW w:w="4819" w:type="dxa"/>
+          </w:tcPr>
+          <w:p>
+            <w:r>
+              <w:t xml:space="preserve">Résultat souhaité </w:t>
+            </w:r>
+          </w:p>
+        </w:tc>
+        <w:tc>
+          <w:tcPr>
+            <w:tcW w:w="5387" w:type="dxa"/>
+          </w:tcPr>
+          <w:p>
+            <w:r>
+              <w:t>Résultat obtenue</w:t>
+            </w:r>
+          </w:p>
+        </w:tc>
+      </w:tr>
+      <w:tr>
+        <w:tc>
+          <w:tcPr>
+            <w:tcW w:w="3823" w:type="dxa"/>
+          </w:tcPr>
+          <w:p>
+            <w:r>
+              <w:t xml:space="preserve">On clique sur le bouton </w:t>
+            </w:r>
+            <w:proofErr w:type="gramStart"/>
+            <w:r>
+              <w:t>‘Voir</w:t>
+            </w:r>
+            <w:proofErr w:type="gramEnd"/>
+            <w:r>
+              <w:t xml:space="preserve"> son panier’ sans avoir choisit de produit de la liste</w:t>
+            </w:r>
+          </w:p>
+        </w:tc>
+        <w:tc>
+          <w:tcPr>
+            <w:tcW w:w="4819" w:type="dxa"/>
+          </w:tcPr>
+          <w:p>
+            <w:r>
+              <w:t xml:space="preserve">Affiche un message indiquant que le panier est vide </w:t>
+            </w:r>
+          </w:p>
+        </w:tc>
+        <w:tc>
+          <w:tcPr>
+            <w:tcW w:w="5387" w:type="dxa"/>
+            <w:shd w:val="clear" w:color="auto" w:fill="E2EFD9" w:themeFill="accent6" w:themeFillTint="33"/>
+          </w:tcPr>
+          <w:p>
+            <w:r>
+              <w:t>Affiche un message indiquant que le panier est vide</w:t>
+            </w:r>
+          </w:p>
+        </w:tc>
+      </w:tr>
+      <w:tr>
+        <w:tc>
+          <w:tcPr>
+            <w:tcW w:w="3823" w:type="dxa"/>
+          </w:tcPr>
+          <w:p>
+            <w:r>
+              <w:t xml:space="preserve">On clique sur le bouton </w:t>
+            </w:r>
+            <w:proofErr w:type="gramStart"/>
+            <w:r>
+              <w:t>‘Voir</w:t>
+            </w:r>
+            <w:proofErr w:type="gramEnd"/>
+            <w:r>
+              <w:t xml:space="preserve"> son panier’ </w:t>
+            </w:r>
+            <w:r>
+              <w:t>après</w:t>
+            </w:r>
+            <w:r>
+              <w:t xml:space="preserve"> avoir </w:t>
+            </w:r>
+            <w:r>
+              <w:t>sélectionné</w:t>
+            </w:r>
+            <w:r>
+              <w:t xml:space="preserve"> de</w:t>
+            </w:r>
+            <w:r>
+              <w:t>s</w:t>
+            </w:r>
+            <w:r>
+              <w:t xml:space="preserve"> produit</w:t>
+            </w:r>
+            <w:r>
+              <w:t>s</w:t>
+            </w:r>
+            <w:r>
+              <w:t xml:space="preserve"> de la liste</w:t>
+            </w:r>
+          </w:p>
+        </w:tc>
+        <w:tc>
+          <w:tcPr>
+            <w:tcW w:w="4819" w:type="dxa"/>
+          </w:tcPr>
+          <w:p>
+            <w:r>
+              <w:t xml:space="preserve">Affiche le contenu du panier avec la liste des produit sélectionné </w:t>
+            </w:r>
+          </w:p>
+        </w:tc>
+        <w:tc>
+          <w:tcPr>
+            <w:tcW w:w="5387" w:type="dxa"/>
+            <w:shd w:val="clear" w:color="auto" w:fill="E2EFD9" w:themeFill="accent6" w:themeFillTint="33"/>
+          </w:tcPr>
+          <w:p>
+            <w:r>
+              <w:t>Affiche le contenu du panier avec la liste des produit sélectionné</w:t>
+            </w:r>
+          </w:p>
+        </w:tc>
+      </w:tr>
+      <w:tr>
+        <w:tc>
+          <w:tcPr>
+            <w:tcW w:w="3823" w:type="dxa"/>
+          </w:tcPr>
+          <w:p>
+            <w:r>
+              <w:t>On clique sur le bouton pour retirer un produit particulier</w:t>
+            </w:r>
+          </w:p>
+        </w:tc>
+        <w:tc>
+          <w:tcPr>
+            <w:tcW w:w="4819" w:type="dxa"/>
+          </w:tcPr>
+          <w:p>
+            <w:r>
+              <w:t>Affiche un message demandant confirmation de la suppression du produit</w:t>
+            </w:r>
+          </w:p>
+        </w:tc>
+        <w:tc>
+          <w:tcPr>
+            <w:tcW w:w="5387" w:type="dxa"/>
+            <w:shd w:val="clear" w:color="auto" w:fill="E2EFD9" w:themeFill="accent6" w:themeFillTint="33"/>
+          </w:tcPr>
+          <w:p>
+            <w:r>
+              <w:t>Affiche un message demandant confirmation de la suppression du produit</w:t>
+            </w:r>
+          </w:p>
+        </w:tc>
+      </w:tr>
+      <w:tr>
+        <w:tc>
+          <w:tcPr>
+            <w:tcW w:w="3823" w:type="dxa"/>
+          </w:tcPr>
+          <w:p>
+            <w:r>
+              <w:t>On clique sur le bouton ‘</w:t>
+            </w:r>
+            <w:r>
+              <w:t>je commande’</w:t>
+            </w:r>
+          </w:p>
+          <w:p>
+            <w:r>
+              <w:t>Sans être connecté à un compte</w:t>
+            </w:r>
+          </w:p>
+        </w:tc>
+        <w:tc>
+          <w:tcPr>
+            <w:tcW w:w="4819" w:type="dxa"/>
+          </w:tcPr>
+          <w:p>
+            <w:r>
+              <w:t>A</w:t>
+            </w:r>
+            <w:r>
+              <w:t>ffiche</w:t>
+            </w:r>
+            <w:r>
+              <w:t xml:space="preserve"> </w:t>
+            </w:r>
+            <w:r>
+              <w:t>un message d’erreur, indiquant la création d’un compte pour passer commande</w:t>
+            </w:r>
+          </w:p>
+        </w:tc>
+        <w:tc>
+          <w:tcPr>
+            <w:tcW w:w="5387" w:type="dxa"/>
+            <w:shd w:val="clear" w:color="auto" w:fill="E2EFD9" w:themeFill="accent6" w:themeFillTint="33"/>
+          </w:tcPr>
+          <w:p>
+            <w:r>
+              <w:t>A</w:t>
+            </w:r>
+            <w:r>
+              <w:t>ffiche</w:t>
+            </w:r>
+            <w:r>
+              <w:t xml:space="preserve"> </w:t>
+            </w:r>
+            <w:r>
+              <w:t>un message d’erreur, indiquant la création d’un compte pour passer commande</w:t>
+            </w:r>
+          </w:p>
+        </w:tc>
+      </w:tr>
+      <w:tr>
+        <w:tc>
+          <w:tcPr>
+            <w:tcW w:w="3823" w:type="dxa"/>
+          </w:tcPr>
+          <w:p>
+            <w:r>
+              <w:t>On clique sur le bouton ‘je commande’</w:t>
+            </w:r>
+          </w:p>
+          <w:p>
+            <w:r>
+              <w:t>En</w:t>
+            </w:r>
+            <w:r>
+              <w:t xml:space="preserve"> </w:t>
+            </w:r>
+            <w:r>
+              <w:t>étant</w:t>
+            </w:r>
+            <w:r>
+              <w:t xml:space="preserve"> connecté à un compte</w:t>
+            </w:r>
+          </w:p>
+        </w:tc>
+        <w:tc>
+          <w:tcPr>
+            <w:tcW w:w="4819" w:type="dxa"/>
+          </w:tcPr>
+          <w:p>
+            <w:r>
+              <w:t xml:space="preserve">Envoie </w:t>
+            </w:r>
+            <w:r>
+              <w:t>un message indiquant que la commande a bien été enregistré</w:t>
+            </w:r>
+          </w:p>
+        </w:tc>
+        <w:tc>
+          <w:tcPr>
+            <w:tcW w:w="5387" w:type="dxa"/>
+            <w:shd w:val="clear" w:color="auto" w:fill="E2EFD9" w:themeFill="accent6" w:themeFillTint="33"/>
+          </w:tcPr>
+          <w:p>
+            <w:r>
+              <w:t xml:space="preserve">Envoie </w:t>
+            </w:r>
+            <w:r>
+              <w:t>un message indiquant que la commande a bien été enregistré</w:t>
+            </w:r>
+          </w:p>
+        </w:tc>
+      </w:tr>
+      <w:tr>
+        <w:tc>
+          <w:tcPr>
+            <w:tcW w:w="3823" w:type="dxa"/>
+          </w:tcPr>
+          <w:p>
+            <w:r>
+              <w:t xml:space="preserve">On clique sur le bouton </w:t>
+            </w:r>
+            <w:proofErr w:type="gramStart"/>
+            <w:r>
+              <w:t>‘je commande pas’</w:t>
+            </w:r>
+            <w:proofErr w:type="gramEnd"/>
+          </w:p>
+        </w:tc>
+        <w:tc>
+          <w:tcPr>
+            <w:tcW w:w="4819" w:type="dxa"/>
+          </w:tcPr>
+          <w:p>
+            <w:r>
+              <w:t>Un message indiquant que le panier a été vider</w:t>
+            </w:r>
+          </w:p>
+        </w:tc>
+        <w:tc>
+          <w:tcPr>
+            <w:tcW w:w="5387" w:type="dxa"/>
+            <w:shd w:val="clear" w:color="auto" w:fill="E2EFD9" w:themeFill="accent6" w:themeFillTint="33"/>
+          </w:tcPr>
+          <w:p>
+            <w:r>
+              <w:t xml:space="preserve">Affiche un message indiquant que le panier </w:t>
+            </w:r>
+            <w:proofErr w:type="spellStart"/>
+            <w:r>
+              <w:t>à</w:t>
+            </w:r>
+            <w:proofErr w:type="spellEnd"/>
+            <w:r>
+              <w:t xml:space="preserve"> été vider</w:t>
+            </w:r>
+          </w:p>
+        </w:tc>
+      </w:tr>
+    </w:tbl>
+    <w:p/>
+    <w:p>
+      <w:r>
+        <w:br w:type="page"/>
       </w:r>
     </w:p>
     <w:p>
       <w:r>
-        <w:t>-Renvoi à la page d’accueil avec un message indiquant que la déconnexion a bien été effectuer.</w:t>
+        <w:lastRenderedPageBreak/>
+        <w:t>2</w:t>
+      </w:r>
+      <w:r>
+        <w:rPr>
+          <w:vertAlign w:val="superscript"/>
+        </w:rPr>
+        <w:t>ème</w:t>
+      </w:r>
+      <w:r>
+        <w:t xml:space="preserve"> partie :</w:t>
       </w:r>
     </w:p>
     <w:p>
       <w:r>
-        <w:drawing>
-          <wp:inline distT="0" distB="0" distL="0" distR="0" wp14:anchorId="68ECE48D" wp14:editId="5C3E06DA">
-            <wp:extent cx="5760720" cy="1325880"/>
-            <wp:effectExtent l="0" t="0" r="0" b="7620"/>
-            <wp:docPr id="13" name="Image 13"/>
-            <wp:cNvGraphicFramePr>
-              <a:graphicFrameLocks xmlns:a="http://schemas.openxmlformats.org/drawingml/2006/main" noChangeAspect="1"/>
-            </wp:cNvGraphicFramePr>
-            <a:graphic xmlns:a="http://schemas.openxmlformats.org/drawingml/2006/main">
-              <a:graphicData uri="http://schemas.openxmlformats.org/drawingml/2006/picture">
-                <pic:pic xmlns:pic="http://schemas.openxmlformats.org/drawingml/2006/picture">
-                  <pic:nvPicPr>
-                    <pic:cNvPr id="1" name=""/>
-                    <pic:cNvPicPr/>
-                  </pic:nvPicPr>
-                  <pic:blipFill>
-                    <a:blip r:embed="rId15"/>
-                    <a:stretch>
-                      <a:fillRect/>
-                    </a:stretch>
-                  </pic:blipFill>
-                  <pic:spPr>
-                    <a:xfrm>
-                      <a:off x="0" y="0"/>
-                      <a:ext cx="5760720" cy="1325880"/>
-                    </a:xfrm>
-                    <a:prstGeom prst="rect">
-                      <a:avLst/>
-                    </a:prstGeom>
-                  </pic:spPr>
-                </pic:pic>
-              </a:graphicData>
-            </a:graphic>
-          </wp:inline>
-        </w:drawing>
-      </w:r>
+        <w:t xml:space="preserve">Test fonctionnel : </w:t>
+      </w:r>
+      <w:r>
+        <w:t>gérer panier</w:t>
+      </w:r>
+      <w:r>
+        <w:t xml:space="preserve"> </w:t>
+      </w:r>
+    </w:p>
+    <w:tbl>
+      <w:tblPr>
+        <w:tblStyle w:val="Grilledutableau"/>
+        <w:tblW w:w="14029" w:type="dxa"/>
+        <w:tblLook w:val="04A0" w:firstRow="1" w:lastRow="0" w:firstColumn="1" w:lastColumn="0" w:noHBand="0" w:noVBand="1"/>
+      </w:tblPr>
+      <w:tblGrid>
+        <w:gridCol w:w="3823"/>
+        <w:gridCol w:w="2976"/>
+        <w:gridCol w:w="7230"/>
+      </w:tblGrid>
+      <w:tr>
+        <w:tc>
+          <w:tcPr>
+            <w:tcW w:w="3823" w:type="dxa"/>
+          </w:tcPr>
+          <w:p>
+            <w:r>
+              <w:t>Action effectué</w:t>
+            </w:r>
+          </w:p>
+        </w:tc>
+        <w:tc>
+          <w:tcPr>
+            <w:tcW w:w="2976" w:type="dxa"/>
+          </w:tcPr>
+          <w:p>
+            <w:r>
+              <w:t xml:space="preserve">Résultat souhaité </w:t>
+            </w:r>
+          </w:p>
+        </w:tc>
+        <w:tc>
+          <w:tcPr>
+            <w:tcW w:w="7230" w:type="dxa"/>
+          </w:tcPr>
+          <w:p>
+            <w:r>
+              <w:t>Résultat obtenue</w:t>
+            </w:r>
+          </w:p>
+        </w:tc>
+      </w:tr>
+      <w:tr>
+        <w:tc>
+          <w:tcPr>
+            <w:tcW w:w="3823" w:type="dxa"/>
+          </w:tcPr>
+          <w:p>
+            <w:r>
+              <w:t xml:space="preserve">On clique sur le bouton </w:t>
+            </w:r>
+            <w:proofErr w:type="gramStart"/>
+            <w:r>
+              <w:t>‘Voir</w:t>
+            </w:r>
+            <w:proofErr w:type="gramEnd"/>
+            <w:r>
+              <w:t xml:space="preserve"> son panier’ sans avoir </w:t>
+            </w:r>
+            <w:proofErr w:type="spellStart"/>
+            <w:r>
+              <w:t>choisit</w:t>
+            </w:r>
+            <w:proofErr w:type="spellEnd"/>
+            <w:r>
+              <w:t xml:space="preserve"> de produit de la liste</w:t>
+            </w:r>
+          </w:p>
+        </w:tc>
+        <w:tc>
+          <w:tcPr>
+            <w:tcW w:w="2976" w:type="dxa"/>
+          </w:tcPr>
+          <w:p>
+            <w:r>
+              <w:t xml:space="preserve">Affiche un message indiquant que le panier est vide </w:t>
+            </w:r>
+          </w:p>
+        </w:tc>
+        <w:tc>
+          <w:tcPr>
+            <w:tcW w:w="7230" w:type="dxa"/>
+            <w:shd w:val="clear" w:color="auto" w:fill="E2EFD9" w:themeFill="accent6" w:themeFillTint="33"/>
+          </w:tcPr>
+          <w:p>
+            <w:r>
+              <w:t>Affiche un message indiquant que le panier est vide</w:t>
+            </w:r>
+          </w:p>
+        </w:tc>
+      </w:tr>
+      <w:tr>
+        <w:tc>
+          <w:tcPr>
+            <w:tcW w:w="3823" w:type="dxa"/>
+          </w:tcPr>
+          <w:p>
+            <w:r>
+              <w:t xml:space="preserve">On clique sur le bouton </w:t>
+            </w:r>
+            <w:proofErr w:type="gramStart"/>
+            <w:r>
+              <w:t>‘Voir</w:t>
+            </w:r>
+            <w:proofErr w:type="gramEnd"/>
+            <w:r>
+              <w:t xml:space="preserve"> son panier’ après avoir sélectionné des produits de la liste</w:t>
+            </w:r>
+          </w:p>
+        </w:tc>
+        <w:tc>
+          <w:tcPr>
+            <w:tcW w:w="2976" w:type="dxa"/>
+          </w:tcPr>
+          <w:p>
+            <w:r>
+              <w:t xml:space="preserve">Affiche le contenu du panier avec la liste des produit sélectionné </w:t>
+            </w:r>
+          </w:p>
+        </w:tc>
+        <w:tc>
+          <w:tcPr>
+            <w:tcW w:w="7230" w:type="dxa"/>
+            <w:shd w:val="clear" w:color="auto" w:fill="E2EFD9" w:themeFill="accent6" w:themeFillTint="33"/>
+          </w:tcPr>
+          <w:p>
+            <w:r>
+              <w:t>Affiche le contenu du panier avec la liste des produit sélectionné</w:t>
+            </w:r>
+          </w:p>
+        </w:tc>
+      </w:tr>
+      <w:tr>
+        <w:tc>
+          <w:tcPr>
+            <w:tcW w:w="3823" w:type="dxa"/>
+          </w:tcPr>
+          <w:p>
+            <w:r>
+              <w:t>On clique sur le bouton pour retirer un produit particulier</w:t>
+            </w:r>
+          </w:p>
+        </w:tc>
+        <w:tc>
+          <w:tcPr>
+            <w:tcW w:w="2976" w:type="dxa"/>
+          </w:tcPr>
+          <w:p>
+            <w:r>
+              <w:t>Affiche un message demandant confirmation de la suppression du produit</w:t>
+            </w:r>
+          </w:p>
+        </w:tc>
+        <w:tc>
+          <w:tcPr>
+            <w:tcW w:w="7230" w:type="dxa"/>
+            <w:shd w:val="clear" w:color="auto" w:fill="E2EFD9" w:themeFill="accent6" w:themeFillTint="33"/>
+          </w:tcPr>
+          <w:p>
+            <w:r>
+              <w:t>Affiche un message demandant confirmation de la suppression du produit</w:t>
+            </w:r>
+          </w:p>
+        </w:tc>
+      </w:tr>
+      <w:tr>
+        <w:trPr>
+          <w:trHeight w:val="225"/>
+        </w:trPr>
+        <w:tc>
+          <w:tcPr>
+            <w:tcW w:w="3823" w:type="dxa"/>
+            <w:vMerge w:val="restart"/>
+          </w:tcPr>
+          <w:p>
+            <w:r>
+              <w:t>On clique sur le bouton</w:t>
+            </w:r>
+            <w:r>
+              <w:t xml:space="preserve"> ‘+’ </w:t>
+            </w:r>
+            <w:r>
+              <w:t xml:space="preserve">sur une carte </w:t>
+            </w:r>
+            <w:r>
+              <w:t>‘</w:t>
+            </w:r>
+            <w:r>
+              <w:t>produit</w:t>
+            </w:r>
+            <w:r>
+              <w:t>’</w:t>
+            </w:r>
+          </w:p>
+        </w:tc>
+        <w:tc>
+          <w:tcPr>
+            <w:tcW w:w="2976" w:type="dxa"/>
+            <w:vMerge w:val="restart"/>
+          </w:tcPr>
+          <w:p>
+            <w:r>
+              <w:t>Rajoute un produit à la quantité du produit</w:t>
+            </w:r>
+          </w:p>
+        </w:tc>
+        <w:tc>
+          <w:tcPr>
+            <w:tcW w:w="7230" w:type="dxa"/>
+            <w:shd w:val="clear" w:color="auto" w:fill="C00000"/>
+          </w:tcPr>
+          <w:p>
+            <w:r>
+              <w:t>Erreur dans l’écriture de la fonction qui augmente d’un la quantité d’un produit indiquer en paramètre</w:t>
+            </w:r>
+          </w:p>
+        </w:tc>
+      </w:tr>
+      <w:tr>
+        <w:trPr>
+          <w:trHeight w:val="225"/>
+        </w:trPr>
+        <w:tc>
+          <w:tcPr>
+            <w:tcW w:w="3823" w:type="dxa"/>
+            <w:vMerge/>
+          </w:tcPr>
+          <w:p/>
+        </w:tc>
+        <w:tc>
+          <w:tcPr>
+            <w:tcW w:w="2976" w:type="dxa"/>
+            <w:vMerge/>
+          </w:tcPr>
+          <w:p/>
+        </w:tc>
+        <w:tc>
+          <w:tcPr>
+            <w:tcW w:w="7230" w:type="dxa"/>
+            <w:shd w:val="clear" w:color="auto" w:fill="E2EFD9" w:themeFill="accent6" w:themeFillTint="33"/>
+          </w:tcPr>
+          <w:p>
+            <w:r>
+              <w:t>Rajoute un produit à la quantité du produit</w:t>
+            </w:r>
+          </w:p>
+        </w:tc>
+      </w:tr>
+      <w:tr>
+        <w:trPr>
+          <w:trHeight w:val="225"/>
+        </w:trPr>
+        <w:tc>
+          <w:tcPr>
+            <w:tcW w:w="3823" w:type="dxa"/>
+            <w:vMerge w:val="restart"/>
+          </w:tcPr>
+          <w:p>
+            <w:r>
+              <w:t>On clique sur le bouton ‘</w:t>
+            </w:r>
+            <w:r>
+              <w:t>-</w:t>
+            </w:r>
+            <w:r>
+              <w:t xml:space="preserve">’ sur </w:t>
+            </w:r>
+            <w:r>
+              <w:t>une carte ‘produit’</w:t>
+            </w:r>
+          </w:p>
+        </w:tc>
+        <w:tc>
+          <w:tcPr>
+            <w:tcW w:w="2976" w:type="dxa"/>
+            <w:vMerge w:val="restart"/>
+          </w:tcPr>
+          <w:p>
+            <w:r>
+              <w:t>Enlève un produit à la quantité du produit</w:t>
+            </w:r>
+          </w:p>
+        </w:tc>
+        <w:tc>
+          <w:tcPr>
+            <w:tcW w:w="7230" w:type="dxa"/>
+            <w:shd w:val="clear" w:color="auto" w:fill="C00000"/>
+          </w:tcPr>
+          <w:p>
+            <w:r>
+              <w:t xml:space="preserve">Erreur dans l’écriture de la fonction qui </w:t>
+            </w:r>
+            <w:r>
+              <w:t>diminue</w:t>
+            </w:r>
+            <w:r>
+              <w:t xml:space="preserve"> d’un la quantité d’un produit</w:t>
+            </w:r>
+            <w:r>
+              <w:t xml:space="preserve"> </w:t>
+            </w:r>
+            <w:r>
+              <w:t>indiquer en paramètre</w:t>
+            </w:r>
+          </w:p>
+        </w:tc>
+      </w:tr>
+      <w:tr>
+        <w:trPr>
+          <w:trHeight w:val="225"/>
+        </w:trPr>
+        <w:tc>
+          <w:tcPr>
+            <w:tcW w:w="3823" w:type="dxa"/>
+            <w:vMerge/>
+          </w:tcPr>
+          <w:p/>
+        </w:tc>
+        <w:tc>
+          <w:tcPr>
+            <w:tcW w:w="2976" w:type="dxa"/>
+            <w:vMerge/>
+          </w:tcPr>
+          <w:p/>
+        </w:tc>
+        <w:tc>
+          <w:tcPr>
+            <w:tcW w:w="7230" w:type="dxa"/>
+            <w:shd w:val="clear" w:color="auto" w:fill="E2EFD9" w:themeFill="accent6" w:themeFillTint="33"/>
+          </w:tcPr>
+          <w:p>
+            <w:r>
+              <w:t>Enlève un produit à la quantité du produit</w:t>
+            </w:r>
+          </w:p>
+        </w:tc>
+      </w:tr>
+      <w:tr>
+        <w:trPr>
+          <w:trHeight w:val="335"/>
+        </w:trPr>
+        <w:tc>
+          <w:tcPr>
+            <w:tcW w:w="3823" w:type="dxa"/>
+            <w:vMerge w:val="restart"/>
+          </w:tcPr>
+          <w:p>
+            <w:r>
+              <w:t>On clique sur le bouton ‘-’ sur une carte ‘produit’</w:t>
+            </w:r>
+            <w:r>
+              <w:t xml:space="preserve"> alors qu’il ne reste qu’un produit</w:t>
+            </w:r>
+          </w:p>
+        </w:tc>
+        <w:tc>
+          <w:tcPr>
+            <w:tcW w:w="2976" w:type="dxa"/>
+            <w:vMerge w:val="restart"/>
+          </w:tcPr>
+          <w:p>
+            <w:r>
+              <w:t>Retire le produit du panier</w:t>
+            </w:r>
+          </w:p>
+        </w:tc>
+        <w:tc>
+          <w:tcPr>
+            <w:tcW w:w="7230" w:type="dxa"/>
+            <w:shd w:val="clear" w:color="auto" w:fill="C00000"/>
+          </w:tcPr>
+          <w:p>
+            <w:r>
+              <w:t>Erreur dans l’écriture du code affichant une erreur de syntaxe</w:t>
+            </w:r>
+          </w:p>
+        </w:tc>
+      </w:tr>
+      <w:tr>
+        <w:trPr>
+          <w:trHeight w:val="335"/>
+        </w:trPr>
+        <w:tc>
+          <w:tcPr>
+            <w:tcW w:w="3823" w:type="dxa"/>
+            <w:vMerge/>
+          </w:tcPr>
+          <w:p/>
+        </w:tc>
+        <w:tc>
+          <w:tcPr>
+            <w:tcW w:w="2976" w:type="dxa"/>
+            <w:vMerge/>
+          </w:tcPr>
+          <w:p/>
+        </w:tc>
+        <w:tc>
+          <w:tcPr>
+            <w:tcW w:w="7230" w:type="dxa"/>
+            <w:shd w:val="clear" w:color="auto" w:fill="E2EFD9" w:themeFill="accent6" w:themeFillTint="33"/>
+          </w:tcPr>
+          <w:p>
+            <w:r>
+              <w:t>Retire le produit du panier</w:t>
+            </w:r>
+          </w:p>
+        </w:tc>
+      </w:tr>
+      <w:tr>
+        <w:tc>
+          <w:tcPr>
+            <w:tcW w:w="3823" w:type="dxa"/>
+          </w:tcPr>
+          <w:p>
+            <w:r>
+              <w:t>On clique sur le bouton ‘je commande’</w:t>
+            </w:r>
+          </w:p>
+          <w:p>
+            <w:r>
+              <w:t>Sans être connecté à un compte</w:t>
+            </w:r>
+          </w:p>
+        </w:tc>
+        <w:tc>
+          <w:tcPr>
+            <w:tcW w:w="2976" w:type="dxa"/>
+          </w:tcPr>
+          <w:p>
+            <w:r>
+              <w:t>Affiche un message d’erreur, indiquant la création d’un compte pour passer commande</w:t>
+            </w:r>
+          </w:p>
+        </w:tc>
+        <w:tc>
+          <w:tcPr>
+            <w:tcW w:w="7230" w:type="dxa"/>
+            <w:shd w:val="clear" w:color="auto" w:fill="E2EFD9" w:themeFill="accent6" w:themeFillTint="33"/>
+          </w:tcPr>
+          <w:p>
+            <w:r>
+              <w:t>Affiche un message d’erreur, indiquant la création d’un compte pour passer commande</w:t>
+            </w:r>
+          </w:p>
+        </w:tc>
+      </w:tr>
+      <w:tr>
+        <w:tc>
+          <w:tcPr>
+            <w:tcW w:w="3823" w:type="dxa"/>
+          </w:tcPr>
+          <w:p>
+            <w:r>
+              <w:t>On clique sur le bouton ‘je commande’</w:t>
+            </w:r>
+          </w:p>
+          <w:p>
+            <w:r>
+              <w:t>En étant connecté à un compte</w:t>
+            </w:r>
+          </w:p>
+        </w:tc>
+        <w:tc>
+          <w:tcPr>
+            <w:tcW w:w="2976" w:type="dxa"/>
+          </w:tcPr>
+          <w:p>
+            <w:r>
+              <w:t>Envoie un message indiquant que la commande a bien été enregistré</w:t>
+            </w:r>
+          </w:p>
+        </w:tc>
+        <w:tc>
+          <w:tcPr>
+            <w:tcW w:w="7230" w:type="dxa"/>
+            <w:shd w:val="clear" w:color="auto" w:fill="E2EFD9" w:themeFill="accent6" w:themeFillTint="33"/>
+          </w:tcPr>
+          <w:p>
+            <w:r>
+              <w:t>Envoie un message indiquant que la commande a bien été enregistré</w:t>
+            </w:r>
+          </w:p>
+        </w:tc>
+      </w:tr>
+      <w:tr>
+        <w:tc>
+          <w:tcPr>
+            <w:tcW w:w="3823" w:type="dxa"/>
+          </w:tcPr>
+          <w:p>
+            <w:r>
+              <w:t xml:space="preserve">On clique sur le bouton </w:t>
+            </w:r>
+            <w:proofErr w:type="gramStart"/>
+            <w:r>
+              <w:t>‘je commande pas’</w:t>
+            </w:r>
+            <w:proofErr w:type="gramEnd"/>
+          </w:p>
+        </w:tc>
+        <w:tc>
+          <w:tcPr>
+            <w:tcW w:w="2976" w:type="dxa"/>
+          </w:tcPr>
+          <w:p>
+            <w:r>
+              <w:t>Un message indiquant que le panier a été vider</w:t>
+            </w:r>
+          </w:p>
+        </w:tc>
+        <w:tc>
+          <w:tcPr>
+            <w:tcW w:w="7230" w:type="dxa"/>
+            <w:shd w:val="clear" w:color="auto" w:fill="E2EFD9" w:themeFill="accent6" w:themeFillTint="33"/>
+          </w:tcPr>
+          <w:p>
+            <w:r>
+              <w:t xml:space="preserve">Affiche un message indiquant </w:t>
+            </w:r>
+            <w:r>
+              <w:t>une confirmation pour vider tous les produits du panier</w:t>
+            </w:r>
+          </w:p>
+        </w:tc>
+      </w:tr>
+    </w:tbl>
+    <w:p/>
+    <w:p>
       <w:r>
         <w:br w:type="page"/>
       </w:r>
@@ -821,456 +1660,136 @@
     <w:p>
       <w:r>
         <w:lastRenderedPageBreak/>
-        <w:t xml:space="preserve">Test fonctionnel : </w:t>
-      </w:r>
-      <w:r>
-        <w:t xml:space="preserve">passer commande </w:t>
+        <w:t>Test de non-régression :</w:t>
       </w:r>
     </w:p>
     <w:p>
       <w:pPr>
+        <w:pStyle w:val="Paragraphedeliste"/>
+        <w:numPr>
+          <w:ilvl w:val="0"/>
+          <w:numId w:val="8"/>
+        </w:numPr>
+      </w:pPr>
+      <w:r>
+        <w:t>Test fonctionnel : s’inscrire</w:t>
+      </w:r>
+      <w:r>
+        <w:br/>
+      </w:r>
+      <w:r>
         <w:rPr>
-          <w:b/>
-          <w:bCs/>
+          <w:shd w:val="clear" w:color="auto" w:fill="E2EFD9" w:themeFill="accent6" w:themeFillTint="33"/>
         </w:rPr>
-      </w:pPr>
-      <w:r>
-        <w:rPr>
-          <w:b/>
-          <w:bCs/>
-        </w:rPr>
-        <w:t xml:space="preserve">!! </w:t>
-      </w:r>
-      <w:r>
-        <w:rPr>
-          <w:b/>
-          <w:bCs/>
-        </w:rPr>
-        <w:t xml:space="preserve">Prérequis : </w:t>
-      </w:r>
-      <w:r>
-        <w:t>avoir sélectionné au moins un article</w:t>
+        <w:tab/>
+      </w:r>
+      <w:r>
+        <w:t xml:space="preserve"> ne semble pas affecté par les changements de ‘gérer produits’</w:t>
       </w:r>
     </w:p>
     <w:p>
-      <w:r>
-        <w:t>• Etape 1 :</w:t>
-      </w:r>
-      <w:r>
-        <w:t xml:space="preserve"> Cliquer sur ‘Voir son panier’</w:t>
-      </w:r>
+      <w:pPr>
+        <w:pStyle w:val="Paragraphedeliste"/>
+      </w:pPr>
     </w:p>
     <w:p>
-      <w:r>
-        <w:t>-dans le cas non connecté :</w:t>
+      <w:pPr>
+        <w:pStyle w:val="Paragraphedeliste"/>
+        <w:numPr>
+          <w:ilvl w:val="0"/>
+          <w:numId w:val="8"/>
+        </w:numPr>
+      </w:pPr>
+      <w:r>
+        <w:t>Test fonctionnel : se connecter</w:t>
+      </w:r>
+      <w:r>
+        <w:t xml:space="preserve"> </w:t>
+      </w:r>
+      <w:r>
+        <w:br/>
+      </w:r>
+      <w:r>
+        <w:rPr>
+          <w:shd w:val="clear" w:color="auto" w:fill="E2EFD9" w:themeFill="accent6" w:themeFillTint="33"/>
+        </w:rPr>
+        <w:tab/>
+      </w:r>
+      <w:r>
+        <w:t xml:space="preserve"> </w:t>
+      </w:r>
+      <w:r>
+        <w:t xml:space="preserve">ne semble pas affecté par les changements de </w:t>
+      </w:r>
+      <w:r>
+        <w:t>‘</w:t>
+      </w:r>
+      <w:r>
+        <w:t>gérer produits</w:t>
+      </w:r>
+      <w:r>
+        <w:t>’</w:t>
       </w:r>
     </w:p>
     <w:p>
-      <w:r>
-        <w:rPr>
-          <w:noProof/>
-        </w:rPr>
-        <mc:AlternateContent>
-          <mc:Choice Requires="wps">
-            <w:drawing>
-              <wp:anchor distT="0" distB="0" distL="114300" distR="114300" simplePos="0" relativeHeight="251665408" behindDoc="0" locked="0" layoutInCell="1" allowOverlap="1" wp14:anchorId="069ED538" wp14:editId="16B00DDF">
-                <wp:simplePos x="0" y="0"/>
-                <wp:positionH relativeFrom="column">
-                  <wp:posOffset>3434888</wp:posOffset>
-                </wp:positionH>
-                <wp:positionV relativeFrom="paragraph">
-                  <wp:posOffset>853151</wp:posOffset>
-                </wp:positionV>
-                <wp:extent cx="949036" cy="224097"/>
-                <wp:effectExtent l="19050" t="19050" r="22860" b="24130"/>
-                <wp:wrapNone/>
-                <wp:docPr id="16" name="Ellipse 16"/>
-                <wp:cNvGraphicFramePr/>
-                <a:graphic xmlns:a="http://schemas.openxmlformats.org/drawingml/2006/main">
-                  <a:graphicData uri="http://schemas.microsoft.com/office/word/2010/wordprocessingShape">
-                    <wps:wsp>
-                      <wps:cNvSpPr/>
-                      <wps:spPr>
-                        <a:xfrm>
-                          <a:off x="0" y="0"/>
-                          <a:ext cx="949036" cy="224097"/>
-                        </a:xfrm>
-                        <a:prstGeom prst="ellipse">
-                          <a:avLst/>
-                        </a:prstGeom>
-                        <a:noFill/>
-                        <a:ln w="38100">
-                          <a:solidFill>
-                            <a:srgbClr val="FF0000"/>
-                          </a:solidFill>
-                        </a:ln>
-                      </wps:spPr>
-                      <wps:style>
-                        <a:lnRef idx="2">
-                          <a:schemeClr val="accent1">
-                            <a:shade val="50000"/>
-                          </a:schemeClr>
-                        </a:lnRef>
-                        <a:fillRef idx="1">
-                          <a:schemeClr val="accent1"/>
-                        </a:fillRef>
-                        <a:effectRef idx="0">
-                          <a:schemeClr val="accent1"/>
-                        </a:effectRef>
-                        <a:fontRef idx="minor">
-                          <a:schemeClr val="lt1"/>
-                        </a:fontRef>
-                      </wps:style>
-                      <wps:bodyPr rot="0" spcFirstLastPara="0" vertOverflow="overflow" horzOverflow="overflow" vert="horz" wrap="square" lIns="91440" tIns="45720" rIns="91440" bIns="45720" numCol="1" spcCol="0" rtlCol="0" fromWordArt="0" anchor="ctr" anchorCtr="0" forceAA="0" compatLnSpc="1">
-                        <a:prstTxWarp prst="textNoShape">
-                          <a:avLst/>
-                        </a:prstTxWarp>
-                        <a:noAutofit/>
-                      </wps:bodyPr>
-                    </wps:wsp>
-                  </a:graphicData>
-                </a:graphic>
-                <wp14:sizeRelV relativeFrom="margin">
-                  <wp14:pctHeight>0</wp14:pctHeight>
-                </wp14:sizeRelV>
-              </wp:anchor>
-            </w:drawing>
-          </mc:Choice>
-          <mc:Fallback>
-            <w:pict>
-              <v:oval w14:anchorId="02EF3C33" id="Ellipse 16" o:spid="_x0000_s1026" style="position:absolute;margin-left:270.45pt;margin-top:67.2pt;width:74.75pt;height:17.65pt;z-index:251665408;visibility:visible;mso-wrap-style:square;mso-height-percent:0;mso-wrap-distance-left:9pt;mso-wrap-distance-top:0;mso-wrap-distance-right:9pt;mso-wrap-distance-bottom:0;mso-position-horizontal:absolute;mso-position-horizontal-relative:text;mso-position-vertical:absolute;mso-position-vertical-relative:text;mso-height-percent:0;mso-height-relative:margin;v-text-anchor:middle" o:gfxdata="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" filled="f" strokecolor="red" strokeweight="3pt">
-                <v:stroke joinstyle="miter"/>
-              </v:oval>
-            </w:pict>
-          </mc:Fallback>
-        </mc:AlternateContent>
-      </w:r>
-      <w:r>
-        <w:drawing>
-          <wp:inline distT="0" distB="0" distL="0" distR="0" wp14:anchorId="0DDDC9CF" wp14:editId="42923D83">
-            <wp:extent cx="5569528" cy="1111175"/>
-            <wp:effectExtent l="0" t="0" r="0" b="0"/>
-            <wp:docPr id="14" name="Image 14"/>
-            <wp:cNvGraphicFramePr>
-              <a:graphicFrameLocks xmlns:a="http://schemas.openxmlformats.org/drawingml/2006/main" noChangeAspect="1"/>
-            </wp:cNvGraphicFramePr>
-            <a:graphic xmlns:a="http://schemas.openxmlformats.org/drawingml/2006/main">
-              <a:graphicData uri="http://schemas.openxmlformats.org/drawingml/2006/picture">
-                <pic:pic xmlns:pic="http://schemas.openxmlformats.org/drawingml/2006/picture">
-                  <pic:nvPicPr>
-                    <pic:cNvPr id="1" name=""/>
-                    <pic:cNvPicPr/>
-                  </pic:nvPicPr>
-                  <pic:blipFill rotWithShape="1">
-                    <a:blip r:embed="rId7"/>
-                    <a:srcRect l="5665" r="11496"/>
-                    <a:stretch/>
-                  </pic:blipFill>
-                  <pic:spPr bwMode="auto">
-                    <a:xfrm>
-                      <a:off x="0" y="0"/>
-                      <a:ext cx="5704932" cy="1138189"/>
-                    </a:xfrm>
-                    <a:prstGeom prst="rect">
-                      <a:avLst/>
-                    </a:prstGeom>
-                    <a:ln>
-                      <a:noFill/>
-                    </a:ln>
-                    <a:extLst>
-                      <a:ext uri="{53640926-AAD7-44D8-BBD7-CCE9431645EC}">
-                        <a14:shadowObscured xmlns:a14="http://schemas.microsoft.com/office/drawing/2010/main"/>
-                      </a:ext>
-                    </a:extLst>
-                  </pic:spPr>
-                </pic:pic>
-              </a:graphicData>
-            </a:graphic>
-          </wp:inline>
-        </w:drawing>
-      </w:r>
+      <w:pPr>
+        <w:pStyle w:val="Paragraphedeliste"/>
+      </w:pPr>
     </w:p>
     <w:p>
-      <w:r>
-        <w:t>-dans le cas connecté :</w:t>
+      <w:pPr>
+        <w:pStyle w:val="Paragraphedeliste"/>
+        <w:numPr>
+          <w:ilvl w:val="0"/>
+          <w:numId w:val="8"/>
+        </w:numPr>
+      </w:pPr>
+      <w:r>
+        <w:t>Test fonctionnel : se déconnecter</w:t>
+      </w:r>
+      <w:r>
+        <w:t xml:space="preserve"> </w:t>
+      </w:r>
+      <w:r>
+        <w:br/>
+      </w:r>
+      <w:r>
+        <w:rPr>
+          <w:shd w:val="clear" w:color="auto" w:fill="E2EFD9" w:themeFill="accent6" w:themeFillTint="33"/>
+        </w:rPr>
+        <w:tab/>
+      </w:r>
+      <w:r>
+        <w:t xml:space="preserve"> </w:t>
+      </w:r>
+      <w:r>
+        <w:t xml:space="preserve">ne semble pas affecté par les changements de </w:t>
+      </w:r>
+      <w:r>
+        <w:t>‘</w:t>
+      </w:r>
+      <w:r>
+        <w:t>gérer produits</w:t>
+      </w:r>
+      <w:r>
+        <w:t>’</w:t>
       </w:r>
     </w:p>
     <w:p>
-      <w:r>
-        <w:rPr>
-          <w:noProof/>
-        </w:rPr>
-        <mc:AlternateContent>
-          <mc:Choice Requires="wps">
-            <w:drawing>
-              <wp:anchor distT="0" distB="0" distL="114300" distR="114300" simplePos="0" relativeHeight="251667456" behindDoc="0" locked="0" layoutInCell="1" allowOverlap="1" wp14:anchorId="0443521A" wp14:editId="223D59D1">
-                <wp:simplePos x="0" y="0"/>
-                <wp:positionH relativeFrom="column">
-                  <wp:posOffset>3490364</wp:posOffset>
-                </wp:positionH>
-                <wp:positionV relativeFrom="paragraph">
-                  <wp:posOffset>965315</wp:posOffset>
-                </wp:positionV>
-                <wp:extent cx="949036" cy="173298"/>
-                <wp:effectExtent l="19050" t="19050" r="22860" b="17780"/>
-                <wp:wrapNone/>
-                <wp:docPr id="17" name="Ellipse 17"/>
-                <wp:cNvGraphicFramePr/>
-                <a:graphic xmlns:a="http://schemas.openxmlformats.org/drawingml/2006/main">
-                  <a:graphicData uri="http://schemas.microsoft.com/office/word/2010/wordprocessingShape">
-                    <wps:wsp>
-                      <wps:cNvSpPr/>
-                      <wps:spPr>
-                        <a:xfrm>
-                          <a:off x="0" y="0"/>
-                          <a:ext cx="949036" cy="173298"/>
-                        </a:xfrm>
-                        <a:prstGeom prst="ellipse">
-                          <a:avLst/>
-                        </a:prstGeom>
-                        <a:noFill/>
-                        <a:ln w="38100">
-                          <a:solidFill>
-                            <a:srgbClr val="FF0000"/>
-                          </a:solidFill>
-                        </a:ln>
-                      </wps:spPr>
-                      <wps:style>
-                        <a:lnRef idx="2">
-                          <a:schemeClr val="accent1">
-                            <a:shade val="50000"/>
-                          </a:schemeClr>
-                        </a:lnRef>
-                        <a:fillRef idx="1">
-                          <a:schemeClr val="accent1"/>
-                        </a:fillRef>
-                        <a:effectRef idx="0">
-                          <a:schemeClr val="accent1"/>
-                        </a:effectRef>
-                        <a:fontRef idx="minor">
-                          <a:schemeClr val="lt1"/>
-                        </a:fontRef>
-                      </wps:style>
-                      <wps:bodyPr rot="0" spcFirstLastPara="0" vertOverflow="overflow" horzOverflow="overflow" vert="horz" wrap="square" lIns="91440" tIns="45720" rIns="91440" bIns="45720" numCol="1" spcCol="0" rtlCol="0" fromWordArt="0" anchor="ctr" anchorCtr="0" forceAA="0" compatLnSpc="1">
-                        <a:prstTxWarp prst="textNoShape">
-                          <a:avLst/>
-                        </a:prstTxWarp>
-                        <a:noAutofit/>
-                      </wps:bodyPr>
-                    </wps:wsp>
-                  </a:graphicData>
-                </a:graphic>
-                <wp14:sizeRelV relativeFrom="margin">
-                  <wp14:pctHeight>0</wp14:pctHeight>
-                </wp14:sizeRelV>
-              </wp:anchor>
-            </w:drawing>
-          </mc:Choice>
-          <mc:Fallback>
-            <w:pict>
-              <v:oval w14:anchorId="674A4D46" id="Ellipse 17" o:spid="_x0000_s1026" style="position:absolute;margin-left:274.85pt;margin-top:76pt;width:74.75pt;height:13.65pt;z-index:251667456;visibility:visible;mso-wrap-style:square;mso-height-percent:0;mso-wrap-distance-left:9pt;mso-wrap-distance-top:0;mso-wrap-distance-right:9pt;mso-wrap-distance-bottom:0;mso-position-horizontal:absolute;mso-position-horizontal-relative:text;mso-position-vertical:absolute;mso-position-vertical-relative:text;mso-height-percent:0;mso-height-relative:margin;v-text-anchor:middle" o:gfxdata="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" filled="f" strokecolor="red" strokeweight="3pt">
-                <v:stroke joinstyle="miter"/>
-              </v:oval>
-            </w:pict>
-          </mc:Fallback>
-        </mc:AlternateContent>
-      </w:r>
-      <w:r>
-        <w:drawing>
-          <wp:inline distT="0" distB="0" distL="0" distR="0" wp14:anchorId="41696F85" wp14:editId="20AF34D5">
-            <wp:extent cx="5631873" cy="1138541"/>
-            <wp:effectExtent l="0" t="0" r="0" b="5080"/>
-            <wp:docPr id="15" name="Image 15" descr="Une image contenant table&#10;&#10;Description générée automatiquement"/>
-            <wp:cNvGraphicFramePr>
-              <a:graphicFrameLocks xmlns:a="http://schemas.openxmlformats.org/drawingml/2006/main" noChangeAspect="1"/>
-            </wp:cNvGraphicFramePr>
-            <a:graphic xmlns:a="http://schemas.openxmlformats.org/drawingml/2006/main">
-              <a:graphicData uri="http://schemas.openxmlformats.org/drawingml/2006/picture">
-                <pic:pic xmlns:pic="http://schemas.openxmlformats.org/drawingml/2006/picture">
-                  <pic:nvPicPr>
-                    <pic:cNvPr id="9" name="Image 9" descr="Une image contenant table&#10;&#10;Description générée automatiquement"/>
-                    <pic:cNvPicPr/>
-                  </pic:nvPicPr>
-                  <pic:blipFill>
-                    <a:blip r:embed="rId14"/>
-                    <a:stretch>
-                      <a:fillRect/>
-                    </a:stretch>
-                  </pic:blipFill>
-                  <pic:spPr>
-                    <a:xfrm>
-                      <a:off x="0" y="0"/>
-                      <a:ext cx="5884622" cy="1189637"/>
-                    </a:xfrm>
-                    <a:prstGeom prst="rect">
-                      <a:avLst/>
-                    </a:prstGeom>
-                  </pic:spPr>
-                </pic:pic>
-              </a:graphicData>
-            </a:graphic>
-          </wp:inline>
-        </w:drawing>
-      </w:r>
+      <w:pPr>
+        <w:pStyle w:val="Paragraphedeliste"/>
+      </w:pPr>
     </w:p>
     <w:p>
-      <w:r>
-        <w:t>-Affiche la liste des articles commandés</w:t>
-      </w:r>
+      <w:pPr>
+        <w:pStyle w:val="Paragraphedeliste"/>
+      </w:pPr>
     </w:p>
-    <w:p>
-      <w:r>
-        <w:drawing>
-          <wp:inline distT="0" distB="0" distL="0" distR="0" wp14:anchorId="72CFBAEF" wp14:editId="43A607BA">
-            <wp:extent cx="5760720" cy="2264410"/>
-            <wp:effectExtent l="0" t="0" r="0" b="2540"/>
-            <wp:docPr id="18" name="Image 18"/>
-            <wp:cNvGraphicFramePr>
-              <a:graphicFrameLocks xmlns:a="http://schemas.openxmlformats.org/drawingml/2006/main" noChangeAspect="1"/>
-            </wp:cNvGraphicFramePr>
-            <a:graphic xmlns:a="http://schemas.openxmlformats.org/drawingml/2006/main">
-              <a:graphicData uri="http://schemas.openxmlformats.org/drawingml/2006/picture">
-                <pic:pic xmlns:pic="http://schemas.openxmlformats.org/drawingml/2006/picture">
-                  <pic:nvPicPr>
-                    <pic:cNvPr id="1" name=""/>
-                    <pic:cNvPicPr/>
-                  </pic:nvPicPr>
-                  <pic:blipFill>
-                    <a:blip r:embed="rId16"/>
-                    <a:stretch>
-                      <a:fillRect/>
-                    </a:stretch>
-                  </pic:blipFill>
-                  <pic:spPr>
-                    <a:xfrm>
-                      <a:off x="0" y="0"/>
-                      <a:ext cx="5760720" cy="2264410"/>
-                    </a:xfrm>
-                    <a:prstGeom prst="rect">
-                      <a:avLst/>
-                    </a:prstGeom>
-                  </pic:spPr>
-                </pic:pic>
-              </a:graphicData>
-            </a:graphic>
-          </wp:inline>
-        </w:drawing>
-      </w:r>
-    </w:p>
-    <w:p>
-      <w:r>
-        <w:t>? cliquer sur ‘je commande pas !’ vide la sélection du panier</w:t>
-      </w:r>
-    </w:p>
-    <w:p>
-      <w:r>
-        <w:t xml:space="preserve">• Etape </w:t>
-      </w:r>
-      <w:r>
-        <w:t>2</w:t>
-      </w:r>
-      <w:r>
-        <w:t> : Cliquer sur</w:t>
-      </w:r>
-      <w:r>
-        <w:t xml:space="preserve"> ‘je commande !’</w:t>
-      </w:r>
-    </w:p>
-    <w:p>
-      <w:r>
-        <w:t xml:space="preserve">-dans le cas </w:t>
-      </w:r>
-      <w:r>
-        <w:t>no</w:t>
-      </w:r>
-      <w:r>
-        <w:t>n</w:t>
-      </w:r>
-      <w:r>
-        <w:t xml:space="preserve"> </w:t>
-      </w:r>
-      <w:r>
-        <w:t>connecté :</w:t>
-      </w:r>
-      <w:r>
-        <w:t xml:space="preserve"> </w:t>
-      </w:r>
-      <w:r>
-        <w:t>affiche</w:t>
-      </w:r>
-      <w:r>
-        <w:t xml:space="preserve"> un message d’erreur</w:t>
-      </w:r>
-      <w:r>
-        <w:t>, indiquant la création d’un compte pour passer commande</w:t>
-      </w:r>
-    </w:p>
-    <w:p>
-      <w:r>
-        <w:t>-dans le cas connecté :</w:t>
-      </w:r>
-      <w:r>
-        <w:t xml:space="preserve"> </w:t>
-      </w:r>
-      <w:r>
-        <w:t xml:space="preserve">Si la commande est acceptée par la BDD, envoi un message indiquant que la commande a bien été enregistré </w:t>
-      </w:r>
-    </w:p>
-    <w:p>
-      <w:r>
-        <w:drawing>
-          <wp:inline distT="0" distB="0" distL="0" distR="0" wp14:anchorId="11AA4111" wp14:editId="7D7C6816">
-            <wp:extent cx="1193800" cy="180966"/>
-            <wp:effectExtent l="0" t="0" r="0" b="0"/>
-            <wp:docPr id="19" name="Image 19"/>
-            <wp:cNvGraphicFramePr>
-              <a:graphicFrameLocks xmlns:a="http://schemas.openxmlformats.org/drawingml/2006/main" noChangeAspect="1"/>
-            </wp:cNvGraphicFramePr>
-            <a:graphic xmlns:a="http://schemas.openxmlformats.org/drawingml/2006/main">
-              <a:graphicData uri="http://schemas.openxmlformats.org/drawingml/2006/picture">
-                <pic:pic xmlns:pic="http://schemas.openxmlformats.org/drawingml/2006/picture">
-                  <pic:nvPicPr>
-                    <pic:cNvPr id="1" name=""/>
-                    <pic:cNvPicPr/>
-                  </pic:nvPicPr>
-                  <pic:blipFill rotWithShape="1">
-                    <a:blip r:embed="rId17"/>
-                    <a:srcRect l="-1" t="2" r="79277" b="-3"/>
-                    <a:stretch/>
-                  </pic:blipFill>
-                  <pic:spPr bwMode="auto">
-                    <a:xfrm>
-                      <a:off x="0" y="0"/>
-                      <a:ext cx="1193860" cy="180975"/>
-                    </a:xfrm>
-                    <a:prstGeom prst="rect">
-                      <a:avLst/>
-                    </a:prstGeom>
-                    <a:ln>
-                      <a:noFill/>
-                    </a:ln>
-                    <a:extLst>
-                      <a:ext uri="{53640926-AAD7-44D8-BBD7-CCE9431645EC}">
-                        <a14:shadowObscured xmlns:a14="http://schemas.microsoft.com/office/drawing/2010/main"/>
-                      </a:ext>
-                    </a:extLst>
-                  </pic:spPr>
-                </pic:pic>
-              </a:graphicData>
-            </a:graphic>
-          </wp:inline>
-        </w:drawing>
-      </w:r>
-    </w:p>
-    <w:p>
-      <w:r>
-        <w:t>-Le panier est vidé à la fin de l’enregistrement</w:t>
-      </w:r>
-    </w:p>
+    <w:p/>
     <w:sectPr>
-      <w:headerReference w:type="default" r:id="rId18"/>
-      <w:footerReference w:type="default" r:id="rId19"/>
-      <w:pgSz w:w="11906" w:h="16838"/>
+      <w:headerReference w:type="default" r:id="rId7"/>
+      <w:footerReference w:type="default" r:id="rId8"/>
+      <w:pgSz w:w="16838" w:h="11906" w:orient="landscape"/>
       <w:pgMar w:top="1417" w:right="1417" w:bottom="1417" w:left="1417" w:header="708" w:footer="708" w:gutter="0"/>
       <w:cols w:space="708"/>
       <w:docGrid w:linePitch="360"/>
@@ -1343,7 +1862,7 @@
             <w:rPr>
               <w:noProof/>
             </w:rPr>
-            <w:t>4</w:t>
+            <w:t>5</w:t>
           </w:r>
         </w:fldSimple>
       </w:p>
@@ -1397,8 +1916,12 @@
     </w:r>
     <w:r>
       <w:br/>
+    </w:r>
+    <w:proofErr w:type="spellStart"/>
+    <w:r>
       <w:t>Fougerard</w:t>
     </w:r>
+    <w:proofErr w:type="spellEnd"/>
   </w:p>
 </w:hdr>
 </file>
@@ -1966,6 +2489,118 @@
     </w:lvl>
   </w:abstractNum>
   <w:abstractNum w:abstractNumId="5" w15:restartNumberingAfterBreak="0">
+    <w:nsid w:val="55D04E16"/>
+    <w:multiLevelType w:val="hybridMultilevel"/>
+    <w:tmpl w:val="CDE685AE"/>
+    <w:lvl w:ilvl="0" w:tplc="1E2014D0">
+      <w:numFmt w:val="bullet"/>
+      <w:lvlText w:val="-"/>
+      <w:lvlJc w:val="left"/>
+      <w:pPr>
+        <w:ind w:left="360" w:hanging="360"/>
+      </w:pPr>
+      <w:rPr>
+        <w:rFonts w:ascii="Calibri" w:eastAsiaTheme="minorHAnsi" w:hAnsi="Calibri" w:cs="Calibri" w:hint="default"/>
+      </w:rPr>
+    </w:lvl>
+    <w:lvl w:ilvl="1" w:tplc="040C0003" w:tentative="1">
+      <w:start w:val="1"/>
+      <w:numFmt w:val="bullet"/>
+      <w:lvlText w:val="o"/>
+      <w:lvlJc w:val="left"/>
+      <w:pPr>
+        <w:ind w:left="1080" w:hanging="360"/>
+      </w:pPr>
+      <w:rPr>
+        <w:rFonts w:ascii="Courier New" w:hAnsi="Courier New" w:cs="Courier New" w:hint="default"/>
+      </w:rPr>
+    </w:lvl>
+    <w:lvl w:ilvl="2" w:tplc="040C0005" w:tentative="1">
+      <w:start w:val="1"/>
+      <w:numFmt w:val="bullet"/>
+      <w:lvlText w:val=""/>
+      <w:lvlJc w:val="left"/>
+      <w:pPr>
+        <w:ind w:left="1800" w:hanging="360"/>
+      </w:pPr>
+      <w:rPr>
+        <w:rFonts w:ascii="Wingdings" w:hAnsi="Wingdings" w:hint="default"/>
+      </w:rPr>
+    </w:lvl>
+    <w:lvl w:ilvl="3" w:tplc="040C0001" w:tentative="1">
+      <w:start w:val="1"/>
+      <w:numFmt w:val="bullet"/>
+      <w:lvlText w:val=""/>
+      <w:lvlJc w:val="left"/>
+      <w:pPr>
+        <w:ind w:left="2520" w:hanging="360"/>
+      </w:pPr>
+      <w:rPr>
+        <w:rFonts w:ascii="Symbol" w:hAnsi="Symbol" w:hint="default"/>
+      </w:rPr>
+    </w:lvl>
+    <w:lvl w:ilvl="4" w:tplc="040C0003" w:tentative="1">
+      <w:start w:val="1"/>
+      <w:numFmt w:val="bullet"/>
+      <w:lvlText w:val="o"/>
+      <w:lvlJc w:val="left"/>
+      <w:pPr>
+        <w:ind w:left="3240" w:hanging="360"/>
+      </w:pPr>
+      <w:rPr>
+        <w:rFonts w:ascii="Courier New" w:hAnsi="Courier New" w:cs="Courier New" w:hint="default"/>
+      </w:rPr>
+    </w:lvl>
+    <w:lvl w:ilvl="5" w:tplc="040C0005" w:tentative="1">
+      <w:start w:val="1"/>
+      <w:numFmt w:val="bullet"/>
+      <w:lvlText w:val=""/>
+      <w:lvlJc w:val="left"/>
+      <w:pPr>
+        <w:ind w:left="3960" w:hanging="360"/>
+      </w:pPr>
+      <w:rPr>
+        <w:rFonts w:ascii="Wingdings" w:hAnsi="Wingdings" w:hint="default"/>
+      </w:rPr>
+    </w:lvl>
+    <w:lvl w:ilvl="6" w:tplc="040C0001" w:tentative="1">
+      <w:start w:val="1"/>
+      <w:numFmt w:val="bullet"/>
+      <w:lvlText w:val=""/>
+      <w:lvlJc w:val="left"/>
+      <w:pPr>
+        <w:ind w:left="4680" w:hanging="360"/>
+      </w:pPr>
+      <w:rPr>
+        <w:rFonts w:ascii="Symbol" w:hAnsi="Symbol" w:hint="default"/>
+      </w:rPr>
+    </w:lvl>
+    <w:lvl w:ilvl="7" w:tplc="040C0003" w:tentative="1">
+      <w:start w:val="1"/>
+      <w:numFmt w:val="bullet"/>
+      <w:lvlText w:val="o"/>
+      <w:lvlJc w:val="left"/>
+      <w:pPr>
+        <w:ind w:left="5400" w:hanging="360"/>
+      </w:pPr>
+      <w:rPr>
+        <w:rFonts w:ascii="Courier New" w:hAnsi="Courier New" w:cs="Courier New" w:hint="default"/>
+      </w:rPr>
+    </w:lvl>
+    <w:lvl w:ilvl="8" w:tplc="040C0005" w:tentative="1">
+      <w:start w:val="1"/>
+      <w:numFmt w:val="bullet"/>
+      <w:lvlText w:val=""/>
+      <w:lvlJc w:val="left"/>
+      <w:pPr>
+        <w:ind w:left="6120" w:hanging="360"/>
+      </w:pPr>
+      <w:rPr>
+        <w:rFonts w:ascii="Wingdings" w:hAnsi="Wingdings" w:hint="default"/>
+      </w:rPr>
+    </w:lvl>
+  </w:abstractNum>
+  <w:abstractNum w:abstractNumId="6" w15:restartNumberingAfterBreak="0">
     <w:nsid w:val="625F1D1C"/>
     <w:multiLevelType w:val="hybridMultilevel"/>
     <w:tmpl w:val="ACA837D2"/>
@@ -2077,7 +2712,7 @@
       </w:rPr>
     </w:lvl>
   </w:abstractNum>
-  <w:abstractNum w:abstractNumId="6" w15:restartNumberingAfterBreak="0">
+  <w:abstractNum w:abstractNumId="7" w15:restartNumberingAfterBreak="0">
     <w:nsid w:val="723C4660"/>
     <w:multiLevelType w:val="hybridMultilevel"/>
     <w:tmpl w:val="A1361752"/>
@@ -2205,10 +2840,13 @@
     <w:abstractNumId w:val="0"/>
   </w:num>
   <w:num w:numId="6" w16cid:durableId="564485144">
-    <w:abstractNumId w:val="5"/>
+    <w:abstractNumId w:val="6"/>
   </w:num>
   <w:num w:numId="7" w16cid:durableId="706220920">
-    <w:abstractNumId w:val="6"/>
+    <w:abstractNumId w:val="7"/>
+  </w:num>
+  <w:num w:numId="8" w16cid:durableId="1523350793">
+    <w:abstractNumId w:val="5"/>
   </w:num>
 </w:numbering>
 </file>
@@ -2611,7 +3249,7 @@
   <w:style w:type="paragraph" w:default="1" w:styleId="Normal">
     <w:name w:val="Normal"/>
     <w:qFormat/>
-    <w:rsid w:val="00E61FA5"/>
+    <w:rsid w:val="00954BA5"/>
   </w:style>
   <w:style w:type="character" w:default="1" w:styleId="Policepardfaut">
     <w:name w:val="Default Paragraph Font"/>
@@ -2694,6 +3332,25 @@
       <w:ind w:left="720"/>
       <w:contextualSpacing/>
     </w:pPr>
+  </w:style>
+  <w:style w:type="table" w:styleId="Grilledutableau">
+    <w:name w:val="Table Grid"/>
+    <w:basedOn w:val="TableauNormal"/>
+    <w:uiPriority w:val="39"/>
+    <w:rsid w:val="00BF22E4"/>
+    <w:pPr>
+      <w:spacing w:after="0" w:line="240" w:lineRule="auto"/>
+    </w:pPr>
+    <w:tblPr>
+      <w:tblBorders>
+        <w:top w:val="single" w:sz="4" w:space="0" w:color="auto"/>
+        <w:left w:val="single" w:sz="4" w:space="0" w:color="auto"/>
+        <w:bottom w:val="single" w:sz="4" w:space="0" w:color="auto"/>
+        <w:right w:val="single" w:sz="4" w:space="0" w:color="auto"/>
+        <w:insideH w:val="single" w:sz="4" w:space="0" w:color="auto"/>
+        <w:insideV w:val="single" w:sz="4" w:space="0" w:color="auto"/>
+      </w:tblBorders>
+    </w:tblPr>
   </w:style>
 </w:styles>
 </file>
